--- a/letters/docx/band_001/A121b.docx
+++ b/letters/docx/band_001/A121b.docx
@@ -1,6 +1,6 @@
 
 <file path=word/document.xml><?xml version="1.0" encoding="utf-8"?>
-<w:document xmlns:wpc="http://schemas.microsoft.com/office/word/2010/wordprocessingCanvas" xmlns:mc="http://schemas.openxmlformats.org/markup-compatibility/2006" xmlns:o="urn:schemas-microsoft-com:office:office" xmlns:r="http://schemas.openxmlformats.org/officeDocument/2006/relationships" xmlns:m="http://schemas.openxmlformats.org/officeDocument/2006/math" xmlns:v="urn:schemas-microsoft-com:vml" xmlns:wp14="http://schemas.microsoft.com/office/word/2010/wordprocessingDrawing" xmlns:wp="http://schemas.openxmlformats.org/drawingml/2006/wordprocessingDrawing" xmlns:w10="urn:schemas-microsoft-com:office:word" xmlns:w="http://schemas.openxmlformats.org/wordprocessingml/2006/main" xmlns:w14="http://schemas.microsoft.com/office/word/2010/wordml" xmlns:w15="http://schemas.microsoft.com/office/word/2012/wordml" xmlns:wpg="http://schemas.microsoft.com/office/word/2010/wordprocessingGroup" xmlns:wpi="http://schemas.microsoft.com/office/word/2010/wordprocessingInk" xmlns:wne="http://schemas.microsoft.com/office/word/2006/wordml" xmlns:wps="http://schemas.microsoft.com/office/word/2010/wordprocessingShape" mc:Ignorable="w14 w15 wp14">
+<w:document xmlns:wpc="http://schemas.microsoft.com/office/word/2010/wordprocessingCanvas" xmlns:cx="http://schemas.microsoft.com/office/drawing/2014/chartex" xmlns:cx1="http://schemas.microsoft.com/office/drawing/2015/9/8/chartex" xmlns:cx2="http://schemas.microsoft.com/office/drawing/2015/10/21/chartex" xmlns:cx3="http://schemas.microsoft.com/office/drawing/2016/5/9/chartex" xmlns:cx4="http://schemas.microsoft.com/office/drawing/2016/5/10/chartex" xmlns:cx5="http://schemas.microsoft.com/office/drawing/2016/5/11/chartex" xmlns:cx6="http://schemas.microsoft.com/office/drawing/2016/5/12/chartex" xmlns:cx7="http://schemas.microsoft.com/office/drawing/2016/5/13/chartex" xmlns:cx8="http://schemas.microsoft.com/office/drawing/2016/5/14/chartex" xmlns:mc="http://schemas.openxmlformats.org/markup-compatibility/2006" xmlns:aink="http://schemas.microsoft.com/office/drawing/2016/ink" xmlns:am3d="http://schemas.microsoft.com/office/drawing/2017/model3d" xmlns:o="urn:schemas-microsoft-com:office:office" xmlns:r="http://schemas.openxmlformats.org/officeDocument/2006/relationships" xmlns:m="http://schemas.openxmlformats.org/officeDocument/2006/math" xmlns:v="urn:schemas-microsoft-com:vml" xmlns:wp14="http://schemas.microsoft.com/office/word/2010/wordprocessingDrawing" xmlns:wp="http://schemas.openxmlformats.org/drawingml/2006/wordprocessingDrawing" xmlns:w10="urn:schemas-microsoft-com:office:word" xmlns:w="http://schemas.openxmlformats.org/wordprocessingml/2006/main" xmlns:w14="http://schemas.microsoft.com/office/word/2010/wordml" xmlns:w15="http://schemas.microsoft.com/office/word/2012/wordml" xmlns:w16cex="http://schemas.microsoft.com/office/word/2018/wordml/cex" xmlns:w16cid="http://schemas.microsoft.com/office/word/2016/wordml/cid" xmlns:w16="http://schemas.microsoft.com/office/word/2018/wordml" xmlns:w16se="http://schemas.microsoft.com/office/word/2015/wordml/symex" xmlns:wpg="http://schemas.microsoft.com/office/word/2010/wordprocessingGroup" xmlns:wpi="http://schemas.microsoft.com/office/word/2010/wordprocessingInk" xmlns:wne="http://schemas.microsoft.com/office/word/2006/wordml" xmlns:wps="http://schemas.microsoft.com/office/word/2010/wordprocessingShape" mc:Ignorable="w14 w15 w16se w16cid w16 w16cex wp14">
   <w:body>
     <w:p>
       <w:pPr>
@@ -269,27 +269,33 @@
         <w:t>4.</w:t>
       </w:r>
       <w:r>
+        <w:t> </w:t>
+      </w:r>
+      <w:r>
+        <w:t xml:space="preserve">Schulden bei verschiedenen Fürsten (vgl. I, 6). 5. Luther. </w:t>
+      </w:r>
+      <w:r>
+        <w:t>6. W</w:t>
+      </w:r>
+      <w:r>
+        <w:t>ahl zum Römischen Kg. 7.</w:t>
+      </w:r>
+      <w:r>
+        <w:t> </w:t>
+      </w:r>
+      <w:r>
+        <w:t>Verheiratung seiner zwei Schwestern. 8. Mailand. 9. Bourbon. 10. Bezahlung der Söldner für Bourbon (vgl. I, 8).</w:t>
+      </w:r>
+      <w:r>
         <w:t xml:space="preserve"> </w:t>
       </w:r>
       <w:r>
-        <w:t xml:space="preserve">Schulden bei verschiedenen Fürsten (vgl. I, 6). 5. Luther. </w:t>
-      </w:r>
-      <w:r>
-        <w:t>6. W</w:t>
-      </w:r>
-      <w:r>
-        <w:t>ahl zum Römischen Kg. 7. Verheiratung seiner zwei Schwestern. 8. Mailand. 9. Bourbon. 10. Bezahlung der Söldner für Bourbon (vgl. I, 8).</w:t>
+        <w:t>11.</w:t>
       </w:r>
       <w:r>
         <w:t xml:space="preserve"> </w:t>
       </w:r>
       <w:r>
-        <w:t>11.</w:t>
-      </w:r>
-      <w:r>
-        <w:t xml:space="preserve"> </w:t>
-      </w:r>
-      <w:r>
         <w:t xml:space="preserve">Verhandlungen mit Bourbon. 12. Stellung </w:t>
       </w:r>
       <w:r>
@@ -336,7 +342,19 @@
       </w:r>
       <w:proofErr w:type="spellEnd"/>
       <w:r>
-        <w:t xml:space="preserve"> (vgl. I, 1). 19. Burgund. 20. Vorderösterreich, Tirol und Württemberg (vgl. I, 2). 21. Niederburgund. 22. Reichstagsgesandtschaft an den Kg von Frankreich. 23. </w:t>
+        <w:t xml:space="preserve"> (vgl. I, 1). 19.</w:t>
+      </w:r>
+      <w:r>
+        <w:t> </w:t>
+      </w:r>
+      <w:r>
+        <w:t>Burgund. 20. Vorderösterreich, Tirol und Württemberg (vgl. I, 2). 21. Niederburgund. 22.</w:t>
+      </w:r>
+      <w:r>
+        <w:t> </w:t>
+      </w:r>
+      <w:r>
+        <w:t xml:space="preserve">Reichstagsgesandtschaft an den Kg von Frankreich. 23. </w:t>
       </w:r>
       <w:proofErr w:type="spellStart"/>
       <w:r>
@@ -383,31 +401,13 @@
         <w:t xml:space="preserve">1. Thanks F for his polite introductions. </w:t>
       </w:r>
       <w:r>
-        <w:t xml:space="preserve">2. Regarding F's complaints, he refers to the mandates mentioned in </w:t>
-      </w:r>
-      <w:proofErr w:type="gramStart"/>
-      <w:r>
-        <w:t>I</w:t>
-      </w:r>
-      <w:proofErr w:type="gramEnd"/>
-      <w:r>
-        <w:t xml:space="preserve">, 10. 3. </w:t>
-      </w:r>
-      <w:proofErr w:type="gramStart"/>
-      <w:r>
-        <w:t>Funding</w:t>
-      </w:r>
-      <w:proofErr w:type="gramEnd"/>
-      <w:r>
-        <w:t xml:space="preserve"> for the Imperial Government and the Chamber (see I, 7). 4. Money owed to several different princes (see I, 6). 5. Luther. 6. Election to King of the Romans. 7. His two sisters' marriages. 8. Milan. 9. Bourbon. 10. </w:t>
-      </w:r>
-      <w:proofErr w:type="gramStart"/>
-      <w:r>
-        <w:t>Paying</w:t>
-      </w:r>
-      <w:proofErr w:type="gramEnd"/>
-      <w:r>
-        <w:t xml:space="preserve"> for Bourbon's mercenaries (see I, 8). 11. Negotiations with Bourbon. 12. </w:t>
+        <w:t>2. Regarding F's complaints, he refers to the mandates mentioned in I, 10. 3. Funding for the Imperial Government and the Chamber (see I, 7). 4.</w:t>
+      </w:r>
+      <w:r>
+        <w:t> </w:t>
+      </w:r>
+      <w:r>
+        <w:t xml:space="preserve">Money owed to several different princes (see I, 6). 5. Luther. 6. Election to King of the Romans. 7. His two sisters' marriages. 8. Milan. 9. Bourbon. 10. Paying for Bourbon's mercenaries (see I, 8). 11. Negotiations with Bourbon. 12. </w:t>
       </w:r>
       <w:proofErr w:type="spellStart"/>
       <w:r>
@@ -423,23 +423,7 @@
       </w:r>
       <w:proofErr w:type="spellEnd"/>
       <w:r>
-        <w:t xml:space="preserve"> and Alsace (see </w:t>
-      </w:r>
-      <w:proofErr w:type="gramStart"/>
-      <w:r>
-        <w:t>I</w:t>
-      </w:r>
-      <w:proofErr w:type="gramEnd"/>
-      <w:r>
-        <w:t xml:space="preserve">, 1). 19. Burgundy. 20. Further Austria, Tirol and Württemberg (see </w:t>
-      </w:r>
-      <w:proofErr w:type="gramStart"/>
-      <w:r>
-        <w:t>I</w:t>
-      </w:r>
-      <w:proofErr w:type="gramEnd"/>
-      <w:r>
-        <w:t xml:space="preserve">, 2). 21. Lower Burgundy. 22. Imperial delegation to the King of France. 23. </w:t>
+        <w:t xml:space="preserve"> and Alsace (see I, 1). 19. Burgundy. 20. Further Austria, Tirol and Württemberg (see I, 2). 21. Lower Burgundy. 22. Imperial delegation to the King of France. 23. </w:t>
       </w:r>
       <w:proofErr w:type="spellStart"/>
       <w:r>
@@ -447,15 +431,13 @@
       </w:r>
       <w:proofErr w:type="spellEnd"/>
       <w:r>
-        <w:t xml:space="preserve">. 24. Preventing an Imperial Diet in Speyer. 25. Castle Enns. 26. Castle </w:t>
-      </w:r>
-      <w:proofErr w:type="spellStart"/>
-      <w:r>
-        <w:t>Ravensburg</w:t>
-      </w:r>
-      <w:proofErr w:type="spellEnd"/>
-      <w:r>
-        <w:t xml:space="preserve">. </w:t>
+        <w:t>. 24. Preventing an Imperial Diet in Speyer. 25. Castle Enns. 26.</w:t>
+      </w:r>
+      <w:r>
+        <w:t> </w:t>
+      </w:r>
+      <w:r>
+        <w:t xml:space="preserve">Castle Ravensburg. </w:t>
       </w:r>
       <w:r>
         <w:t>27. Diet in Hamburg. Salinas. 29. Addresses several of F's commendations.</w:t>
@@ -2480,7 +2462,33 @@
           <w:szCs w:val="24"/>
           <w:lang w:val="fr-FR"/>
         </w:rPr>
-        <w:t xml:space="preserve"> et pour au telle somme que </w:t>
+        <w:t xml:space="preserve"> et pour au </w:t>
+      </w:r>
+      <w:commentRangeStart w:id="8"/>
+      <w:r>
+        <w:rPr>
+          <w:rFonts w:ascii="Times New Roman" w:hAnsi="Times New Roman" w:cs="Times New Roman"/>
+          <w:sz w:val="24"/>
+          <w:szCs w:val="24"/>
+          <w:lang w:val="fr-FR"/>
+        </w:rPr>
+        <w:t xml:space="preserve">telle somme </w:t>
+      </w:r>
+      <w:commentRangeEnd w:id="8"/>
+      <w:r>
+        <w:rPr>
+          <w:rStyle w:val="Kommentarzeichen"/>
+        </w:rPr>
+        <w:commentReference w:id="8"/>
+      </w:r>
+      <w:r>
+        <w:rPr>
+          <w:rFonts w:ascii="Times New Roman" w:hAnsi="Times New Roman" w:cs="Times New Roman"/>
+          <w:sz w:val="24"/>
+          <w:szCs w:val="24"/>
+          <w:lang w:val="fr-FR"/>
+        </w:rPr>
+        <w:t xml:space="preserve">que </w:t>
       </w:r>
       <w:proofErr w:type="spellStart"/>
       <w:r>
@@ -2512,8 +2520,7 @@
         </w:rPr>
         <w:t xml:space="preserve"> en a payé au conte </w:t>
       </w:r>
-      <w:commentRangeStart w:id="8"/>
-      <w:proofErr w:type="spellStart"/>
+      <w:commentRangeStart w:id="9"/>
       <w:r>
         <w:rPr>
           <w:rFonts w:ascii="Times New Roman" w:hAnsi="Times New Roman" w:cs="Times New Roman"/>
@@ -2557,17 +2564,7 @@
           <w:szCs w:val="24"/>
           <w:lang w:val="fr-FR"/>
         </w:rPr>
-        <w:t>ric</w:t>
-      </w:r>
-      <w:proofErr w:type="spellEnd"/>
-      <w:r>
-        <w:rPr>
-          <w:rFonts w:ascii="Times New Roman" w:hAnsi="Times New Roman" w:cs="Times New Roman"/>
-          <w:sz w:val="24"/>
-          <w:szCs w:val="24"/>
-          <w:lang w:val="fr-FR"/>
-        </w:rPr>
-        <w:t xml:space="preserve"> </w:t>
+        <w:t xml:space="preserve">ric </w:t>
       </w:r>
       <w:proofErr w:type="spellStart"/>
       <w:r>
@@ -2579,13 +2576,13 @@
         </w:rPr>
         <w:t>Palation</w:t>
       </w:r>
-      <w:commentRangeEnd w:id="8"/>
+      <w:commentRangeEnd w:id="9"/>
       <w:proofErr w:type="spellEnd"/>
       <w:r>
         <w:rPr>
           <w:rStyle w:val="Kommentarzeichen"/>
         </w:rPr>
-        <w:commentReference w:id="8"/>
+        <w:commentReference w:id="9"/>
       </w:r>
       <w:r>
         <w:rPr>
@@ -2827,7 +2824,7 @@
         </w:rPr>
         <w:t xml:space="preserve"> </w:t>
       </w:r>
-      <w:commentRangeStart w:id="9"/>
+      <w:commentRangeStart w:id="10"/>
       <w:proofErr w:type="spellStart"/>
       <w:r>
         <w:rPr>
@@ -2838,13 +2835,13 @@
         </w:rPr>
         <w:t>Lutheranne</w:t>
       </w:r>
-      <w:commentRangeEnd w:id="9"/>
+      <w:commentRangeEnd w:id="10"/>
       <w:proofErr w:type="spellEnd"/>
       <w:r>
         <w:rPr>
           <w:rStyle w:val="Kommentarzeichen"/>
         </w:rPr>
-        <w:commentReference w:id="9"/>
+        <w:commentReference w:id="10"/>
       </w:r>
       <w:r>
         <w:rPr>
@@ -3063,7 +3060,7 @@
         </w:rPr>
         <w:t xml:space="preserve"> que touchent le fait au </w:t>
       </w:r>
-      <w:commentRangeStart w:id="10"/>
+      <w:commentRangeStart w:id="11"/>
       <w:r>
         <w:rPr>
           <w:rFonts w:ascii="Times New Roman" w:hAnsi="Times New Roman" w:cs="Times New Roman"/>
@@ -3073,12 +3070,12 @@
         </w:rPr>
         <w:t>roi des Romains</w:t>
       </w:r>
-      <w:commentRangeEnd w:id="10"/>
+      <w:commentRangeEnd w:id="11"/>
       <w:r>
         <w:rPr>
           <w:rStyle w:val="Kommentarzeichen"/>
         </w:rPr>
-        <w:commentReference w:id="10"/>
+        <w:commentReference w:id="11"/>
       </w:r>
       <w:r>
         <w:rPr>
@@ -3268,7 +3265,7 @@
         </w:rPr>
         <w:t xml:space="preserve">Sur </w:t>
       </w:r>
-      <w:commentRangeStart w:id="11"/>
+      <w:commentRangeStart w:id="12"/>
       <w:r>
         <w:rPr>
           <w:rFonts w:ascii="Times New Roman" w:hAnsi="Times New Roman" w:cs="Times New Roman"/>
@@ -3278,12 +3275,12 @@
         </w:rPr>
         <w:t xml:space="preserve">le mariage </w:t>
       </w:r>
-      <w:commentRangeEnd w:id="11"/>
+      <w:commentRangeEnd w:id="12"/>
       <w:r>
         <w:rPr>
           <w:rStyle w:val="Kommentarzeichen"/>
         </w:rPr>
-        <w:commentReference w:id="11"/>
+        <w:commentReference w:id="12"/>
       </w:r>
       <w:r>
         <w:rPr>
@@ -3294,7 +3291,7 @@
         </w:rPr>
         <w:t xml:space="preserve">de </w:t>
       </w:r>
-      <w:commentRangeStart w:id="12"/>
+      <w:commentRangeStart w:id="13"/>
       <w:proofErr w:type="spellStart"/>
       <w:r>
         <w:rPr>
@@ -3305,13 +3302,13 @@
         </w:rPr>
         <w:t>deulx</w:t>
       </w:r>
-      <w:commentRangeEnd w:id="12"/>
+      <w:commentRangeEnd w:id="13"/>
       <w:proofErr w:type="spellEnd"/>
       <w:r>
         <w:rPr>
           <w:rStyle w:val="Kommentarzeichen"/>
         </w:rPr>
-        <w:commentReference w:id="12"/>
+        <w:commentReference w:id="13"/>
       </w:r>
       <w:r>
         <w:rPr>
@@ -3322,7 +3319,7 @@
         </w:rPr>
         <w:t xml:space="preserve"> </w:t>
       </w:r>
-      <w:commentRangeStart w:id="13"/>
+      <w:commentRangeStart w:id="14"/>
       <w:proofErr w:type="spellStart"/>
       <w:r>
         <w:rPr>
@@ -3333,13 +3330,13 @@
         </w:rPr>
         <w:t>seurs</w:t>
       </w:r>
-      <w:commentRangeEnd w:id="13"/>
+      <w:commentRangeEnd w:id="14"/>
       <w:proofErr w:type="spellEnd"/>
       <w:r>
         <w:rPr>
           <w:rStyle w:val="Kommentarzeichen"/>
         </w:rPr>
-        <w:commentReference w:id="13"/>
+        <w:commentReference w:id="14"/>
       </w:r>
       <w:r>
         <w:rPr>
@@ -6285,25 +6282,14 @@
         </w:rPr>
         <w:t xml:space="preserve"> </w:t>
       </w:r>
-      <w:proofErr w:type="spellStart"/>
-      <w:r>
-        <w:rPr>
-          <w:rFonts w:ascii="Times New Roman" w:hAnsi="Times New Roman" w:cs="Times New Roman"/>
-          <w:sz w:val="24"/>
-          <w:szCs w:val="24"/>
-          <w:lang w:val="fr-FR"/>
-        </w:rPr>
-        <w:t>Apprès</w:t>
-      </w:r>
-      <w:proofErr w:type="spellEnd"/>
-      <w:r>
-        <w:rPr>
-          <w:rFonts w:ascii="Times New Roman" w:hAnsi="Times New Roman" w:cs="Times New Roman"/>
-          <w:sz w:val="24"/>
-          <w:szCs w:val="24"/>
-          <w:lang w:val="fr-FR"/>
-        </w:rPr>
-        <w:t xml:space="preserve"> à sa </w:t>
+      <w:r>
+        <w:rPr>
+          <w:rFonts w:ascii="Times New Roman" w:hAnsi="Times New Roman" w:cs="Times New Roman"/>
+          <w:sz w:val="24"/>
+          <w:szCs w:val="24"/>
+          <w:lang w:val="fr-FR"/>
+        </w:rPr>
+        <w:t xml:space="preserve">Apprès à sa </w:t>
       </w:r>
       <w:proofErr w:type="spellStart"/>
       <w:r>
@@ -6855,27 +6841,7 @@
           <w:szCs w:val="24"/>
           <w:lang w:val="fr-FR"/>
         </w:rPr>
-        <w:t xml:space="preserve"> pour le service de l’empereur a </w:t>
-      </w:r>
-      <w:proofErr w:type="gramStart"/>
-      <w:r>
-        <w:rPr>
-          <w:rFonts w:ascii="Times New Roman" w:hAnsi="Times New Roman" w:cs="Times New Roman"/>
-          <w:sz w:val="24"/>
-          <w:szCs w:val="24"/>
-          <w:lang w:val="fr-FR"/>
-        </w:rPr>
-        <w:t>fait</w:t>
-      </w:r>
-      <w:proofErr w:type="gramEnd"/>
-      <w:r>
-        <w:rPr>
-          <w:rFonts w:ascii="Times New Roman" w:hAnsi="Times New Roman" w:cs="Times New Roman"/>
-          <w:sz w:val="24"/>
-          <w:szCs w:val="24"/>
-          <w:lang w:val="fr-FR"/>
-        </w:rPr>
-        <w:t xml:space="preserve"> aux </w:t>
+        <w:t xml:space="preserve"> pour le service de l’empereur a fait aux </w:t>
       </w:r>
       <w:commentRangeStart w:id="36"/>
       <w:proofErr w:type="spellStart"/>
@@ -7074,7 +7040,6 @@
         <w:t xml:space="preserve">Des cent dix </w:t>
       </w:r>
       <w:proofErr w:type="spellStart"/>
-      <w:proofErr w:type="gramStart"/>
       <w:r>
         <w:rPr>
           <w:rFonts w:ascii="Times New Roman" w:hAnsi="Times New Roman" w:cs="Times New Roman"/>
@@ -7085,7 +7050,6 @@
         <w:t>mile</w:t>
       </w:r>
       <w:proofErr w:type="spellEnd"/>
-      <w:proofErr w:type="gramEnd"/>
       <w:r>
         <w:rPr>
           <w:rFonts w:ascii="Times New Roman" w:hAnsi="Times New Roman" w:cs="Times New Roman"/>
@@ -7353,6 +7317,25 @@
         <w:t xml:space="preserve">Revenant aux vingt </w:t>
       </w:r>
       <w:proofErr w:type="spellStart"/>
+      <w:r>
+        <w:rPr>
+          <w:rFonts w:ascii="Times New Roman" w:hAnsi="Times New Roman" w:cs="Times New Roman"/>
+          <w:sz w:val="24"/>
+          <w:szCs w:val="24"/>
+          <w:lang w:val="fr-FR"/>
+        </w:rPr>
+        <w:t>mile</w:t>
+      </w:r>
+      <w:proofErr w:type="spellEnd"/>
+      <w:r>
+        <w:rPr>
+          <w:rFonts w:ascii="Times New Roman" w:hAnsi="Times New Roman" w:cs="Times New Roman"/>
+          <w:sz w:val="24"/>
+          <w:szCs w:val="24"/>
+          <w:lang w:val="fr-FR"/>
+        </w:rPr>
+        <w:t xml:space="preserve"> florins d’or de rente </w:t>
+      </w:r>
       <w:proofErr w:type="gramStart"/>
       <w:r>
         <w:rPr>
@@ -7361,17 +7344,17 @@
           <w:szCs w:val="24"/>
           <w:lang w:val="fr-FR"/>
         </w:rPr>
-        <w:t>mile</w:t>
-      </w:r>
-      <w:proofErr w:type="spellEnd"/>
-      <w:r>
-        <w:rPr>
-          <w:rFonts w:ascii="Times New Roman" w:hAnsi="Times New Roman" w:cs="Times New Roman"/>
-          <w:sz w:val="24"/>
-          <w:szCs w:val="24"/>
-          <w:lang w:val="fr-FR"/>
-        </w:rPr>
-        <w:t xml:space="preserve"> florins d’or de rente que aux </w:t>
+        <w:t>que aux</w:t>
+      </w:r>
+      <w:proofErr w:type="gramEnd"/>
+      <w:r>
+        <w:rPr>
+          <w:rFonts w:ascii="Times New Roman" w:hAnsi="Times New Roman" w:cs="Times New Roman"/>
+          <w:sz w:val="24"/>
+          <w:szCs w:val="24"/>
+          <w:lang w:val="fr-FR"/>
+        </w:rPr>
+        <w:t xml:space="preserve"> </w:t>
       </w:r>
       <w:commentRangeStart w:id="38"/>
       <w:proofErr w:type="spellStart"/>
@@ -7408,17 +7391,7 @@
           <w:szCs w:val="24"/>
           <w:lang w:val="fr-FR"/>
         </w:rPr>
-        <w:t>à</w:t>
-      </w:r>
-      <w:proofErr w:type="gramEnd"/>
-      <w:r>
-        <w:rPr>
-          <w:rFonts w:ascii="Times New Roman" w:hAnsi="Times New Roman" w:cs="Times New Roman"/>
-          <w:sz w:val="24"/>
-          <w:szCs w:val="24"/>
-          <w:lang w:val="fr-FR"/>
-        </w:rPr>
-        <w:t xml:space="preserve"> cause de la </w:t>
+        <w:t xml:space="preserve">à cause de la </w:t>
       </w:r>
       <w:proofErr w:type="spellStart"/>
       <w:r>
@@ -7749,7 +7722,6 @@
         <w:t xml:space="preserve"> de </w:t>
       </w:r>
       <w:commentRangeStart w:id="39"/>
-      <w:proofErr w:type="spellStart"/>
       <w:r>
         <w:rPr>
           <w:rFonts w:ascii="Times New Roman" w:hAnsi="Times New Roman" w:cs="Times New Roman"/>
@@ -7760,7 +7732,6 @@
         <w:t>Ferrette</w:t>
       </w:r>
       <w:commentRangeEnd w:id="39"/>
-      <w:proofErr w:type="spellEnd"/>
       <w:r>
         <w:rPr>
           <w:rStyle w:val="Kommentarzeichen"/>
@@ -8128,7 +8099,7 @@
           <w:szCs w:val="24"/>
           <w:lang w:val="fr-FR"/>
         </w:rPr>
-        <w:t>la</w:t>
+        <w:t>la comté</w:t>
       </w:r>
       <w:proofErr w:type="gramEnd"/>
       <w:r>
@@ -8138,10 +8109,9 @@
           <w:szCs w:val="24"/>
           <w:lang w:val="fr-FR"/>
         </w:rPr>
-        <w:t xml:space="preserve"> comté de </w:t>
+        <w:t xml:space="preserve"> de </w:t>
       </w:r>
       <w:commentRangeStart w:id="42"/>
-      <w:proofErr w:type="spellStart"/>
       <w:r>
         <w:rPr>
           <w:rFonts w:ascii="Times New Roman" w:hAnsi="Times New Roman" w:cs="Times New Roman"/>
@@ -8152,7 +8122,6 @@
         <w:t>Ferrette</w:t>
       </w:r>
       <w:commentRangeEnd w:id="42"/>
-      <w:proofErr w:type="spellEnd"/>
       <w:r>
         <w:rPr>
           <w:rStyle w:val="Kommentarzeichen"/>
@@ -8396,15 +8365,24 @@
         <w:t xml:space="preserve">-, </w:t>
       </w:r>
       <w:commentRangeStart w:id="44"/>
-      <w:proofErr w:type="spellStart"/>
-      <w:r>
-        <w:rPr>
-          <w:rFonts w:ascii="Times New Roman" w:hAnsi="Times New Roman" w:cs="Times New Roman"/>
-          <w:sz w:val="24"/>
-          <w:szCs w:val="24"/>
-          <w:lang w:val="fr-FR"/>
-        </w:rPr>
-        <w:t>Basse-Austrice</w:t>
+      <w:r>
+        <w:rPr>
+          <w:rFonts w:ascii="Times New Roman" w:hAnsi="Times New Roman" w:cs="Times New Roman"/>
+          <w:sz w:val="24"/>
+          <w:szCs w:val="24"/>
+          <w:lang w:val="fr-FR"/>
+        </w:rPr>
+        <w:t>Basse-</w:t>
+      </w:r>
+      <w:proofErr w:type="spellStart"/>
+      <w:r>
+        <w:rPr>
+          <w:rFonts w:ascii="Times New Roman" w:hAnsi="Times New Roman" w:cs="Times New Roman"/>
+          <w:sz w:val="24"/>
+          <w:szCs w:val="24"/>
+          <w:lang w:val="fr-FR"/>
+        </w:rPr>
+        <w:t>Austrice</w:t>
       </w:r>
       <w:commentRangeEnd w:id="44"/>
       <w:proofErr w:type="spellEnd"/>
@@ -9200,7 +9178,47 @@
           <w:szCs w:val="24"/>
           <w:lang w:val="fr-FR"/>
         </w:rPr>
-        <w:t xml:space="preserve">et à ceste cause la maudit </w:t>
+        <w:t xml:space="preserve">et à ceste cause la maudit guerre par </w:t>
+      </w:r>
+      <w:proofErr w:type="spellStart"/>
+      <w:r>
+        <w:rPr>
+          <w:rFonts w:ascii="Times New Roman" w:hAnsi="Times New Roman" w:cs="Times New Roman"/>
+          <w:sz w:val="24"/>
+          <w:szCs w:val="24"/>
+          <w:lang w:val="fr-FR"/>
+        </w:rPr>
+        <w:t>cest</w:t>
+      </w:r>
+      <w:proofErr w:type="spellEnd"/>
+      <w:r>
+        <w:rPr>
+          <w:rFonts w:ascii="Times New Roman" w:hAnsi="Times New Roman" w:cs="Times New Roman"/>
+          <w:sz w:val="24"/>
+          <w:szCs w:val="24"/>
+          <w:lang w:val="fr-FR"/>
+        </w:rPr>
+        <w:t xml:space="preserve"> prochaine </w:t>
+      </w:r>
+      <w:proofErr w:type="spellStart"/>
+      <w:r>
+        <w:rPr>
+          <w:rFonts w:ascii="Times New Roman" w:hAnsi="Times New Roman" w:cs="Times New Roman"/>
+          <w:sz w:val="24"/>
+          <w:szCs w:val="24"/>
+          <w:lang w:val="fr-FR"/>
+        </w:rPr>
+        <w:t>flote</w:t>
+      </w:r>
+      <w:proofErr w:type="spellEnd"/>
+      <w:r>
+        <w:rPr>
+          <w:rFonts w:ascii="Times New Roman" w:hAnsi="Times New Roman" w:cs="Times New Roman"/>
+          <w:sz w:val="24"/>
+          <w:szCs w:val="24"/>
+          <w:lang w:val="fr-FR"/>
+        </w:rPr>
+        <w:t xml:space="preserve"> en </w:t>
       </w:r>
       <w:commentRangeStart w:id="52"/>
       <w:r>
@@ -9210,7 +9228,7 @@
           <w:szCs w:val="24"/>
           <w:lang w:val="fr-FR"/>
         </w:rPr>
-        <w:t>guerre</w:t>
+        <w:t>Espagne</w:t>
       </w:r>
       <w:commentRangeEnd w:id="52"/>
       <w:r>
@@ -9218,72 +9236,6 @@
           <w:rStyle w:val="Kommentarzeichen"/>
         </w:rPr>
         <w:commentReference w:id="52"/>
-      </w:r>
-      <w:r>
-        <w:rPr>
-          <w:rFonts w:ascii="Times New Roman" w:hAnsi="Times New Roman" w:cs="Times New Roman"/>
-          <w:sz w:val="24"/>
-          <w:szCs w:val="24"/>
-          <w:lang w:val="fr-FR"/>
-        </w:rPr>
-        <w:t xml:space="preserve"> par </w:t>
-      </w:r>
-      <w:proofErr w:type="spellStart"/>
-      <w:r>
-        <w:rPr>
-          <w:rFonts w:ascii="Times New Roman" w:hAnsi="Times New Roman" w:cs="Times New Roman"/>
-          <w:sz w:val="24"/>
-          <w:szCs w:val="24"/>
-          <w:lang w:val="fr-FR"/>
-        </w:rPr>
-        <w:t>cest</w:t>
-      </w:r>
-      <w:proofErr w:type="spellEnd"/>
-      <w:r>
-        <w:rPr>
-          <w:rFonts w:ascii="Times New Roman" w:hAnsi="Times New Roman" w:cs="Times New Roman"/>
-          <w:sz w:val="24"/>
-          <w:szCs w:val="24"/>
-          <w:lang w:val="fr-FR"/>
-        </w:rPr>
-        <w:t xml:space="preserve"> prochaine </w:t>
-      </w:r>
-      <w:proofErr w:type="spellStart"/>
-      <w:r>
-        <w:rPr>
-          <w:rFonts w:ascii="Times New Roman" w:hAnsi="Times New Roman" w:cs="Times New Roman"/>
-          <w:sz w:val="24"/>
-          <w:szCs w:val="24"/>
-          <w:lang w:val="fr-FR"/>
-        </w:rPr>
-        <w:t>flote</w:t>
-      </w:r>
-      <w:proofErr w:type="spellEnd"/>
-      <w:r>
-        <w:rPr>
-          <w:rFonts w:ascii="Times New Roman" w:hAnsi="Times New Roman" w:cs="Times New Roman"/>
-          <w:sz w:val="24"/>
-          <w:szCs w:val="24"/>
-          <w:lang w:val="fr-FR"/>
-        </w:rPr>
-        <w:t xml:space="preserve"> en </w:t>
-      </w:r>
-      <w:commentRangeStart w:id="53"/>
-      <w:r>
-        <w:rPr>
-          <w:rFonts w:ascii="Times New Roman" w:hAnsi="Times New Roman" w:cs="Times New Roman"/>
-          <w:sz w:val="24"/>
-          <w:szCs w:val="24"/>
-          <w:lang w:val="fr-FR"/>
-        </w:rPr>
-        <w:t>Espagne</w:t>
-      </w:r>
-      <w:commentRangeEnd w:id="53"/>
-      <w:r>
-        <w:rPr>
-          <w:rStyle w:val="Kommentarzeichen"/>
-        </w:rPr>
-        <w:commentReference w:id="53"/>
       </w:r>
       <w:r>
         <w:rPr>
@@ -9333,6 +9285,32 @@
         </w:rPr>
         <w:t xml:space="preserve">Sur le fait de la </w:t>
       </w:r>
+      <w:commentRangeStart w:id="53"/>
+      <w:r>
+        <w:rPr>
+          <w:rFonts w:ascii="Times New Roman" w:hAnsi="Times New Roman" w:cs="Times New Roman"/>
+          <w:sz w:val="24"/>
+          <w:szCs w:val="24"/>
+          <w:lang w:val="fr-FR"/>
+        </w:rPr>
+        <w:t xml:space="preserve">journée </w:t>
+      </w:r>
+      <w:commentRangeEnd w:id="53"/>
+      <w:r>
+        <w:rPr>
+          <w:rStyle w:val="Kommentarzeichen"/>
+        </w:rPr>
+        <w:commentReference w:id="53"/>
+      </w:r>
+      <w:r>
+        <w:rPr>
+          <w:rFonts w:ascii="Times New Roman" w:hAnsi="Times New Roman" w:cs="Times New Roman"/>
+          <w:sz w:val="24"/>
+          <w:szCs w:val="24"/>
+          <w:lang w:val="fr-FR"/>
+        </w:rPr>
+        <w:t xml:space="preserve">de </w:t>
+      </w:r>
       <w:commentRangeStart w:id="54"/>
       <w:r>
         <w:rPr>
@@ -9341,7 +9319,7 @@
           <w:szCs w:val="24"/>
           <w:lang w:val="fr-FR"/>
         </w:rPr>
-        <w:t xml:space="preserve">journée </w:t>
+        <w:t xml:space="preserve">Spire </w:t>
       </w:r>
       <w:commentRangeEnd w:id="54"/>
       <w:r>
@@ -9349,32 +9327,6 @@
           <w:rStyle w:val="Kommentarzeichen"/>
         </w:rPr>
         <w:commentReference w:id="54"/>
-      </w:r>
-      <w:r>
-        <w:rPr>
-          <w:rFonts w:ascii="Times New Roman" w:hAnsi="Times New Roman" w:cs="Times New Roman"/>
-          <w:sz w:val="24"/>
-          <w:szCs w:val="24"/>
-          <w:lang w:val="fr-FR"/>
-        </w:rPr>
-        <w:t xml:space="preserve">de </w:t>
-      </w:r>
-      <w:commentRangeStart w:id="55"/>
-      <w:r>
-        <w:rPr>
-          <w:rFonts w:ascii="Times New Roman" w:hAnsi="Times New Roman" w:cs="Times New Roman"/>
-          <w:sz w:val="24"/>
-          <w:szCs w:val="24"/>
-          <w:lang w:val="fr-FR"/>
-        </w:rPr>
-        <w:t xml:space="preserve">Spire </w:t>
-      </w:r>
-      <w:commentRangeEnd w:id="55"/>
-      <w:r>
-        <w:rPr>
-          <w:rStyle w:val="Kommentarzeichen"/>
-        </w:rPr>
-        <w:commentReference w:id="55"/>
       </w:r>
       <w:r>
         <w:rPr>
@@ -9515,26 +9467,152 @@
         </w:rPr>
         <w:t xml:space="preserve"> toucher le </w:t>
       </w:r>
+      <w:commentRangeStart w:id="55"/>
+      <w:proofErr w:type="spellStart"/>
+      <w:r>
+        <w:rPr>
+          <w:rFonts w:ascii="Times New Roman" w:hAnsi="Times New Roman" w:cs="Times New Roman"/>
+          <w:sz w:val="24"/>
+          <w:szCs w:val="24"/>
+          <w:lang w:val="fr-FR"/>
+        </w:rPr>
+        <w:t>chasteau</w:t>
+      </w:r>
+      <w:proofErr w:type="spellEnd"/>
+      <w:r>
+        <w:rPr>
+          <w:rFonts w:ascii="Times New Roman" w:hAnsi="Times New Roman" w:cs="Times New Roman"/>
+          <w:sz w:val="24"/>
+          <w:szCs w:val="24"/>
+          <w:lang w:val="fr-FR"/>
+        </w:rPr>
+        <w:t xml:space="preserve"> de Ems</w:t>
+      </w:r>
+      <w:commentRangeEnd w:id="55"/>
+      <w:r>
+        <w:rPr>
+          <w:rStyle w:val="Kommentarzeichen"/>
+        </w:rPr>
+        <w:commentReference w:id="55"/>
+      </w:r>
+      <w:r>
+        <w:rPr>
+          <w:rFonts w:ascii="Times New Roman" w:hAnsi="Times New Roman" w:cs="Times New Roman"/>
+          <w:sz w:val="24"/>
+          <w:szCs w:val="24"/>
+          <w:lang w:val="fr-FR"/>
+        </w:rPr>
+        <w:t xml:space="preserve">, sa </w:t>
+      </w:r>
+      <w:proofErr w:type="spellStart"/>
+      <w:r>
+        <w:rPr>
+          <w:rFonts w:ascii="Times New Roman" w:hAnsi="Times New Roman" w:cs="Times New Roman"/>
+          <w:sz w:val="24"/>
+          <w:szCs w:val="24"/>
+          <w:lang w:val="fr-FR"/>
+        </w:rPr>
+        <w:t>m</w:t>
+      </w:r>
+      <w:r>
+        <w:rPr>
+          <w:rFonts w:ascii="Times New Roman" w:hAnsi="Times New Roman" w:cs="Times New Roman"/>
+          <w:sz w:val="24"/>
+          <w:szCs w:val="24"/>
+          <w:vertAlign w:val="superscript"/>
+          <w:lang w:val="fr-FR"/>
+        </w:rPr>
+        <w:t>te</w:t>
+      </w:r>
+      <w:proofErr w:type="spellEnd"/>
+      <w:r>
+        <w:rPr>
+          <w:rFonts w:ascii="Times New Roman" w:hAnsi="Times New Roman" w:cs="Times New Roman"/>
+          <w:sz w:val="24"/>
+          <w:szCs w:val="24"/>
+          <w:lang w:val="fr-FR"/>
+        </w:rPr>
+        <w:t xml:space="preserve"> </w:t>
+      </w:r>
+      <w:proofErr w:type="spellStart"/>
+      <w:r>
+        <w:rPr>
+          <w:rFonts w:ascii="Times New Roman" w:hAnsi="Times New Roman" w:cs="Times New Roman"/>
+          <w:sz w:val="24"/>
+          <w:szCs w:val="24"/>
+          <w:lang w:val="fr-FR"/>
+        </w:rPr>
+        <w:t>espere</w:t>
+      </w:r>
+      <w:proofErr w:type="spellEnd"/>
+      <w:r>
+        <w:rPr>
+          <w:rFonts w:ascii="Times New Roman" w:hAnsi="Times New Roman" w:cs="Times New Roman"/>
+          <w:sz w:val="24"/>
+          <w:szCs w:val="24"/>
+          <w:lang w:val="fr-FR"/>
+        </w:rPr>
+        <w:t xml:space="preserve"> que </w:t>
+      </w:r>
+      <w:proofErr w:type="spellStart"/>
+      <w:r>
+        <w:rPr>
+          <w:rFonts w:ascii="Times New Roman" w:hAnsi="Times New Roman" w:cs="Times New Roman"/>
+          <w:sz w:val="24"/>
+          <w:szCs w:val="24"/>
+          <w:lang w:val="fr-FR"/>
+        </w:rPr>
+        <w:t>mons</w:t>
+      </w:r>
+      <w:r>
+        <w:rPr>
+          <w:rFonts w:ascii="Times New Roman" w:hAnsi="Times New Roman" w:cs="Times New Roman"/>
+          <w:sz w:val="24"/>
+          <w:szCs w:val="24"/>
+          <w:vertAlign w:val="superscript"/>
+          <w:lang w:val="fr-FR"/>
+        </w:rPr>
+        <w:t>r</w:t>
+      </w:r>
+      <w:proofErr w:type="spellEnd"/>
+      <w:r>
+        <w:rPr>
+          <w:rFonts w:ascii="Times New Roman" w:hAnsi="Times New Roman" w:cs="Times New Roman"/>
+          <w:sz w:val="24"/>
+          <w:szCs w:val="24"/>
+          <w:lang w:val="fr-FR"/>
+        </w:rPr>
+        <w:t xml:space="preserve"> en fera ce que de raison et quant au </w:t>
+      </w:r>
+      <w:proofErr w:type="spellStart"/>
+      <w:r>
+        <w:rPr>
+          <w:rFonts w:ascii="Times New Roman" w:hAnsi="Times New Roman" w:cs="Times New Roman"/>
+          <w:sz w:val="24"/>
+          <w:szCs w:val="24"/>
+          <w:lang w:val="fr-FR"/>
+        </w:rPr>
+        <w:t>frere</w:t>
+      </w:r>
+      <w:proofErr w:type="spellEnd"/>
+      <w:r>
+        <w:rPr>
+          <w:rFonts w:ascii="Times New Roman" w:hAnsi="Times New Roman" w:cs="Times New Roman"/>
+          <w:sz w:val="24"/>
+          <w:szCs w:val="24"/>
+          <w:lang w:val="fr-FR"/>
+        </w:rPr>
+        <w:t xml:space="preserve"> de </w:t>
+      </w:r>
       <w:commentRangeStart w:id="56"/>
-      <w:proofErr w:type="spellStart"/>
-      <w:r>
-        <w:rPr>
-          <w:rFonts w:ascii="Times New Roman" w:hAnsi="Times New Roman" w:cs="Times New Roman"/>
-          <w:sz w:val="24"/>
-          <w:szCs w:val="24"/>
-          <w:lang w:val="fr-FR"/>
-        </w:rPr>
-        <w:t>chasteau</w:t>
-      </w:r>
-      <w:proofErr w:type="spellEnd"/>
-      <w:r>
-        <w:rPr>
-          <w:rFonts w:ascii="Times New Roman" w:hAnsi="Times New Roman" w:cs="Times New Roman"/>
-          <w:sz w:val="24"/>
-          <w:szCs w:val="24"/>
-          <w:lang w:val="fr-FR"/>
-        </w:rPr>
-        <w:t xml:space="preserve"> de Ems</w:t>
+      <w:r>
+        <w:rPr>
+          <w:rFonts w:ascii="Times New Roman" w:hAnsi="Times New Roman" w:cs="Times New Roman"/>
+          <w:sz w:val="24"/>
+          <w:szCs w:val="24"/>
+          <w:lang w:val="fr-FR"/>
+        </w:rPr>
+        <w:t>don George</w:t>
       </w:r>
       <w:commentRangeEnd w:id="56"/>
       <w:r>
@@ -9542,132 +9620,6 @@
           <w:rStyle w:val="Kommentarzeichen"/>
         </w:rPr>
         <w:commentReference w:id="56"/>
-      </w:r>
-      <w:r>
-        <w:rPr>
-          <w:rFonts w:ascii="Times New Roman" w:hAnsi="Times New Roman" w:cs="Times New Roman"/>
-          <w:sz w:val="24"/>
-          <w:szCs w:val="24"/>
-          <w:lang w:val="fr-FR"/>
-        </w:rPr>
-        <w:t xml:space="preserve">, sa </w:t>
-      </w:r>
-      <w:proofErr w:type="spellStart"/>
-      <w:r>
-        <w:rPr>
-          <w:rFonts w:ascii="Times New Roman" w:hAnsi="Times New Roman" w:cs="Times New Roman"/>
-          <w:sz w:val="24"/>
-          <w:szCs w:val="24"/>
-          <w:lang w:val="fr-FR"/>
-        </w:rPr>
-        <w:t>m</w:t>
-      </w:r>
-      <w:r>
-        <w:rPr>
-          <w:rFonts w:ascii="Times New Roman" w:hAnsi="Times New Roman" w:cs="Times New Roman"/>
-          <w:sz w:val="24"/>
-          <w:szCs w:val="24"/>
-          <w:vertAlign w:val="superscript"/>
-          <w:lang w:val="fr-FR"/>
-        </w:rPr>
-        <w:t>te</w:t>
-      </w:r>
-      <w:proofErr w:type="spellEnd"/>
-      <w:r>
-        <w:rPr>
-          <w:rFonts w:ascii="Times New Roman" w:hAnsi="Times New Roman" w:cs="Times New Roman"/>
-          <w:sz w:val="24"/>
-          <w:szCs w:val="24"/>
-          <w:lang w:val="fr-FR"/>
-        </w:rPr>
-        <w:t xml:space="preserve"> </w:t>
-      </w:r>
-      <w:proofErr w:type="spellStart"/>
-      <w:r>
-        <w:rPr>
-          <w:rFonts w:ascii="Times New Roman" w:hAnsi="Times New Roman" w:cs="Times New Roman"/>
-          <w:sz w:val="24"/>
-          <w:szCs w:val="24"/>
-          <w:lang w:val="fr-FR"/>
-        </w:rPr>
-        <w:t>espere</w:t>
-      </w:r>
-      <w:proofErr w:type="spellEnd"/>
-      <w:r>
-        <w:rPr>
-          <w:rFonts w:ascii="Times New Roman" w:hAnsi="Times New Roman" w:cs="Times New Roman"/>
-          <w:sz w:val="24"/>
-          <w:szCs w:val="24"/>
-          <w:lang w:val="fr-FR"/>
-        </w:rPr>
-        <w:t xml:space="preserve"> que </w:t>
-      </w:r>
-      <w:proofErr w:type="spellStart"/>
-      <w:r>
-        <w:rPr>
-          <w:rFonts w:ascii="Times New Roman" w:hAnsi="Times New Roman" w:cs="Times New Roman"/>
-          <w:sz w:val="24"/>
-          <w:szCs w:val="24"/>
-          <w:lang w:val="fr-FR"/>
-        </w:rPr>
-        <w:t>mons</w:t>
-      </w:r>
-      <w:r>
-        <w:rPr>
-          <w:rFonts w:ascii="Times New Roman" w:hAnsi="Times New Roman" w:cs="Times New Roman"/>
-          <w:sz w:val="24"/>
-          <w:szCs w:val="24"/>
-          <w:vertAlign w:val="superscript"/>
-          <w:lang w:val="fr-FR"/>
-        </w:rPr>
-        <w:t>r</w:t>
-      </w:r>
-      <w:proofErr w:type="spellEnd"/>
-      <w:r>
-        <w:rPr>
-          <w:rFonts w:ascii="Times New Roman" w:hAnsi="Times New Roman" w:cs="Times New Roman"/>
-          <w:sz w:val="24"/>
-          <w:szCs w:val="24"/>
-          <w:lang w:val="fr-FR"/>
-        </w:rPr>
-        <w:t xml:space="preserve"> en fera ce que de raison et quant au </w:t>
-      </w:r>
-      <w:proofErr w:type="spellStart"/>
-      <w:r>
-        <w:rPr>
-          <w:rFonts w:ascii="Times New Roman" w:hAnsi="Times New Roman" w:cs="Times New Roman"/>
-          <w:sz w:val="24"/>
-          <w:szCs w:val="24"/>
-          <w:lang w:val="fr-FR"/>
-        </w:rPr>
-        <w:t>frere</w:t>
-      </w:r>
-      <w:proofErr w:type="spellEnd"/>
-      <w:r>
-        <w:rPr>
-          <w:rFonts w:ascii="Times New Roman" w:hAnsi="Times New Roman" w:cs="Times New Roman"/>
-          <w:sz w:val="24"/>
-          <w:szCs w:val="24"/>
-          <w:lang w:val="fr-FR"/>
-        </w:rPr>
-        <w:t xml:space="preserve"> de </w:t>
-      </w:r>
-      <w:commentRangeStart w:id="57"/>
-      <w:r>
-        <w:rPr>
-          <w:rFonts w:ascii="Times New Roman" w:hAnsi="Times New Roman" w:cs="Times New Roman"/>
-          <w:sz w:val="24"/>
-          <w:szCs w:val="24"/>
-          <w:lang w:val="fr-FR"/>
-        </w:rPr>
-        <w:t>don George</w:t>
-      </w:r>
-      <w:commentRangeEnd w:id="57"/>
-      <w:r>
-        <w:rPr>
-          <w:rStyle w:val="Kommentarzeichen"/>
-        </w:rPr>
-        <w:commentReference w:id="57"/>
       </w:r>
       <w:r>
         <w:rPr>
@@ -9817,7 +9769,7 @@
         </w:rPr>
         <w:t xml:space="preserve"> de </w:t>
       </w:r>
-      <w:commentRangeStart w:id="58"/>
+      <w:commentRangeStart w:id="57"/>
       <w:proofErr w:type="spellStart"/>
       <w:r>
         <w:rPr>
@@ -9828,13 +9780,13 @@
         </w:rPr>
         <w:t>Ravenspurg</w:t>
       </w:r>
-      <w:commentRangeEnd w:id="58"/>
+      <w:commentRangeEnd w:id="57"/>
       <w:proofErr w:type="spellEnd"/>
       <w:r>
         <w:rPr>
           <w:rStyle w:val="Kommentarzeichen"/>
         </w:rPr>
-        <w:commentReference w:id="58"/>
+        <w:commentReference w:id="57"/>
       </w:r>
       <w:r>
         <w:rPr>
@@ -10179,16 +10131,53 @@
         </w:rPr>
         <w:t xml:space="preserve"> à </w:t>
       </w:r>
+      <w:commentRangeStart w:id="58"/>
+      <w:proofErr w:type="spellStart"/>
+      <w:r>
+        <w:rPr>
+          <w:rFonts w:ascii="Times New Roman" w:hAnsi="Times New Roman" w:cs="Times New Roman"/>
+          <w:sz w:val="24"/>
+          <w:szCs w:val="24"/>
+          <w:lang w:val="fr-FR"/>
+        </w:rPr>
+        <w:t>Hambourc</w:t>
+      </w:r>
+      <w:commentRangeEnd w:id="58"/>
+      <w:proofErr w:type="spellEnd"/>
+      <w:r>
+        <w:rPr>
+          <w:rStyle w:val="Kommentarzeichen"/>
+        </w:rPr>
+        <w:commentReference w:id="58"/>
+      </w:r>
+      <w:r>
+        <w:rPr>
+          <w:rFonts w:ascii="Times New Roman" w:hAnsi="Times New Roman" w:cs="Times New Roman"/>
+          <w:sz w:val="24"/>
+          <w:szCs w:val="24"/>
+          <w:lang w:val="fr-FR"/>
+        </w:rPr>
+        <w:t xml:space="preserve"> pour le fait du </w:t>
+      </w:r>
       <w:commentRangeStart w:id="59"/>
-      <w:proofErr w:type="spellStart"/>
-      <w:r>
-        <w:rPr>
-          <w:rFonts w:ascii="Times New Roman" w:hAnsi="Times New Roman" w:cs="Times New Roman"/>
-          <w:sz w:val="24"/>
-          <w:szCs w:val="24"/>
-          <w:lang w:val="fr-FR"/>
-        </w:rPr>
-        <w:t>Hambourc</w:t>
+      <w:r>
+        <w:rPr>
+          <w:rFonts w:ascii="Times New Roman" w:hAnsi="Times New Roman" w:cs="Times New Roman"/>
+          <w:sz w:val="24"/>
+          <w:szCs w:val="24"/>
+          <w:lang w:val="fr-FR"/>
+        </w:rPr>
+        <w:t xml:space="preserve">roi de </w:t>
+      </w:r>
+      <w:proofErr w:type="spellStart"/>
+      <w:r>
+        <w:rPr>
+          <w:rFonts w:ascii="Times New Roman" w:hAnsi="Times New Roman" w:cs="Times New Roman"/>
+          <w:sz w:val="24"/>
+          <w:szCs w:val="24"/>
+          <w:lang w:val="fr-FR"/>
+        </w:rPr>
+        <w:t>Danemarche</w:t>
       </w:r>
       <w:commentRangeEnd w:id="59"/>
       <w:proofErr w:type="spellEnd"/>
@@ -10197,43 +10186,6 @@
           <w:rStyle w:val="Kommentarzeichen"/>
         </w:rPr>
         <w:commentReference w:id="59"/>
-      </w:r>
-      <w:r>
-        <w:rPr>
-          <w:rFonts w:ascii="Times New Roman" w:hAnsi="Times New Roman" w:cs="Times New Roman"/>
-          <w:sz w:val="24"/>
-          <w:szCs w:val="24"/>
-          <w:lang w:val="fr-FR"/>
-        </w:rPr>
-        <w:t xml:space="preserve"> pour le fait du </w:t>
-      </w:r>
-      <w:commentRangeStart w:id="60"/>
-      <w:r>
-        <w:rPr>
-          <w:rFonts w:ascii="Times New Roman" w:hAnsi="Times New Roman" w:cs="Times New Roman"/>
-          <w:sz w:val="24"/>
-          <w:szCs w:val="24"/>
-          <w:lang w:val="fr-FR"/>
-        </w:rPr>
-        <w:t xml:space="preserve">roi de </w:t>
-      </w:r>
-      <w:proofErr w:type="spellStart"/>
-      <w:r>
-        <w:rPr>
-          <w:rFonts w:ascii="Times New Roman" w:hAnsi="Times New Roman" w:cs="Times New Roman"/>
-          <w:sz w:val="24"/>
-          <w:szCs w:val="24"/>
-          <w:lang w:val="fr-FR"/>
-        </w:rPr>
-        <w:t>Danemarche</w:t>
-      </w:r>
-      <w:commentRangeEnd w:id="60"/>
-      <w:proofErr w:type="spellEnd"/>
-      <w:r>
-        <w:rPr>
-          <w:rStyle w:val="Kommentarzeichen"/>
-        </w:rPr>
-        <w:commentReference w:id="60"/>
       </w:r>
       <w:r>
         <w:rPr>
@@ -10373,7 +10325,7 @@
         </w:rPr>
         <w:t xml:space="preserve"> à </w:t>
       </w:r>
-      <w:commentRangeStart w:id="61"/>
+      <w:commentRangeStart w:id="60"/>
       <w:r>
         <w:rPr>
           <w:rFonts w:ascii="Times New Roman" w:hAnsi="Times New Roman" w:cs="Times New Roman"/>
@@ -10383,12 +10335,12 @@
         </w:rPr>
         <w:t xml:space="preserve">Salines </w:t>
       </w:r>
-      <w:commentRangeEnd w:id="61"/>
+      <w:commentRangeEnd w:id="60"/>
       <w:r>
         <w:rPr>
           <w:rStyle w:val="Kommentarzeichen"/>
         </w:rPr>
-        <w:commentReference w:id="61"/>
+        <w:commentReference w:id="60"/>
       </w:r>
       <w:r>
         <w:rPr>
@@ -10568,16 +10520,130 @@
         </w:rPr>
         <w:t xml:space="preserve"> que les affaires tant de </w:t>
       </w:r>
+      <w:commentRangeStart w:id="61"/>
+      <w:proofErr w:type="spellStart"/>
+      <w:r>
+        <w:rPr>
+          <w:rFonts w:ascii="Times New Roman" w:hAnsi="Times New Roman" w:cs="Times New Roman"/>
+          <w:sz w:val="24"/>
+          <w:szCs w:val="24"/>
+          <w:lang w:val="fr-FR"/>
+        </w:rPr>
+        <w:t>mons</w:t>
+      </w:r>
+      <w:r>
+        <w:rPr>
+          <w:rFonts w:ascii="Times New Roman" w:hAnsi="Times New Roman" w:cs="Times New Roman"/>
+          <w:sz w:val="24"/>
+          <w:szCs w:val="24"/>
+          <w:vertAlign w:val="superscript"/>
+          <w:lang w:val="fr-FR"/>
+        </w:rPr>
+        <w:t>r</w:t>
+      </w:r>
+      <w:proofErr w:type="spellEnd"/>
+      <w:r>
+        <w:rPr>
+          <w:rFonts w:ascii="Times New Roman" w:hAnsi="Times New Roman" w:cs="Times New Roman"/>
+          <w:sz w:val="24"/>
+          <w:szCs w:val="24"/>
+          <w:lang w:val="fr-FR"/>
+        </w:rPr>
+        <w:t xml:space="preserve"> de </w:t>
+      </w:r>
+      <w:proofErr w:type="spellStart"/>
+      <w:r>
+        <w:rPr>
+          <w:rFonts w:ascii="Times New Roman" w:hAnsi="Times New Roman" w:cs="Times New Roman"/>
+          <w:sz w:val="24"/>
+          <w:szCs w:val="24"/>
+          <w:lang w:val="fr-FR"/>
+        </w:rPr>
+        <w:t>Tryent</w:t>
+      </w:r>
+      <w:commentRangeEnd w:id="61"/>
+      <w:proofErr w:type="spellEnd"/>
+      <w:r>
+        <w:rPr>
+          <w:rStyle w:val="Kommentarzeichen"/>
+        </w:rPr>
+        <w:commentReference w:id="61"/>
+      </w:r>
+      <w:r>
+        <w:rPr>
+          <w:rFonts w:ascii="Times New Roman" w:hAnsi="Times New Roman" w:cs="Times New Roman"/>
+          <w:sz w:val="24"/>
+          <w:szCs w:val="24"/>
+          <w:lang w:val="fr-FR"/>
+        </w:rPr>
+        <w:t xml:space="preserve">, </w:t>
+      </w:r>
+      <w:proofErr w:type="spellStart"/>
+      <w:r>
+        <w:rPr>
+          <w:rFonts w:ascii="Times New Roman" w:hAnsi="Times New Roman" w:cs="Times New Roman"/>
+          <w:sz w:val="24"/>
+          <w:szCs w:val="24"/>
+          <w:lang w:val="fr-FR"/>
+        </w:rPr>
+        <w:t>mons</w:t>
+      </w:r>
+      <w:r>
+        <w:rPr>
+          <w:rFonts w:ascii="Times New Roman" w:hAnsi="Times New Roman" w:cs="Times New Roman"/>
+          <w:sz w:val="24"/>
+          <w:szCs w:val="24"/>
+          <w:vertAlign w:val="superscript"/>
+          <w:lang w:val="fr-FR"/>
+        </w:rPr>
+        <w:t>r</w:t>
+      </w:r>
+      <w:proofErr w:type="spellEnd"/>
+      <w:r>
+        <w:rPr>
+          <w:rFonts w:ascii="Times New Roman" w:hAnsi="Times New Roman" w:cs="Times New Roman"/>
+          <w:sz w:val="24"/>
+          <w:szCs w:val="24"/>
+          <w:lang w:val="fr-FR"/>
+        </w:rPr>
+        <w:t xml:space="preserve"> le </w:t>
+      </w:r>
       <w:commentRangeStart w:id="62"/>
-      <w:proofErr w:type="spellStart"/>
-      <w:r>
-        <w:rPr>
-          <w:rFonts w:ascii="Times New Roman" w:hAnsi="Times New Roman" w:cs="Times New Roman"/>
-          <w:sz w:val="24"/>
-          <w:szCs w:val="24"/>
-          <w:lang w:val="fr-FR"/>
-        </w:rPr>
-        <w:t>mons</w:t>
+      <w:r>
+        <w:rPr>
+          <w:rFonts w:ascii="Times New Roman" w:hAnsi="Times New Roman" w:cs="Times New Roman"/>
+          <w:sz w:val="24"/>
+          <w:szCs w:val="24"/>
+          <w:lang w:val="fr-FR"/>
+        </w:rPr>
+        <w:t>comte d’</w:t>
+      </w:r>
+      <w:proofErr w:type="spellStart"/>
+      <w:r>
+        <w:rPr>
+          <w:rFonts w:ascii="Times New Roman" w:hAnsi="Times New Roman" w:cs="Times New Roman"/>
+          <w:sz w:val="24"/>
+          <w:szCs w:val="24"/>
+          <w:lang w:val="fr-FR"/>
+        </w:rPr>
+        <w:t>Ortemburg</w:t>
+      </w:r>
+      <w:commentRangeEnd w:id="62"/>
+      <w:proofErr w:type="spellEnd"/>
+      <w:r>
+        <w:rPr>
+          <w:rStyle w:val="Kommentarzeichen"/>
+        </w:rPr>
+        <w:commentReference w:id="62"/>
+      </w:r>
+      <w:r>
+        <w:rPr>
+          <w:rFonts w:ascii="Times New Roman" w:hAnsi="Times New Roman" w:cs="Times New Roman"/>
+          <w:sz w:val="24"/>
+          <w:szCs w:val="24"/>
+          <w:lang w:val="fr-FR"/>
+        </w:rPr>
+        <w:t xml:space="preserve"> et s</w:t>
       </w:r>
       <w:r>
         <w:rPr>
@@ -10589,33 +10655,31 @@
         </w:rPr>
         <w:t>r</w:t>
       </w:r>
-      <w:proofErr w:type="spellEnd"/>
-      <w:r>
-        <w:rPr>
-          <w:rFonts w:ascii="Times New Roman" w:hAnsi="Times New Roman" w:cs="Times New Roman"/>
-          <w:sz w:val="24"/>
-          <w:szCs w:val="24"/>
-          <w:lang w:val="fr-FR"/>
-        </w:rPr>
-        <w:t xml:space="preserve"> de </w:t>
-      </w:r>
-      <w:proofErr w:type="spellStart"/>
-      <w:r>
-        <w:rPr>
-          <w:rFonts w:ascii="Times New Roman" w:hAnsi="Times New Roman" w:cs="Times New Roman"/>
-          <w:sz w:val="24"/>
-          <w:szCs w:val="24"/>
-          <w:lang w:val="fr-FR"/>
-        </w:rPr>
-        <w:t>Tryent</w:t>
-      </w:r>
-      <w:commentRangeEnd w:id="62"/>
-      <w:proofErr w:type="spellEnd"/>
+      <w:r>
+        <w:rPr>
+          <w:rFonts w:ascii="Times New Roman" w:hAnsi="Times New Roman" w:cs="Times New Roman"/>
+          <w:sz w:val="24"/>
+          <w:szCs w:val="24"/>
+          <w:lang w:val="fr-FR"/>
+        </w:rPr>
+        <w:t xml:space="preserve"> </w:t>
+      </w:r>
+      <w:commentRangeStart w:id="63"/>
+      <w:r>
+        <w:rPr>
+          <w:rFonts w:ascii="Times New Roman" w:hAnsi="Times New Roman" w:cs="Times New Roman"/>
+          <w:sz w:val="24"/>
+          <w:szCs w:val="24"/>
+          <w:lang w:val="fr-FR"/>
+        </w:rPr>
+        <w:t>don Pedro</w:t>
+      </w:r>
+      <w:commentRangeEnd w:id="63"/>
       <w:r>
         <w:rPr>
           <w:rStyle w:val="Kommentarzeichen"/>
         </w:rPr>
-        <w:commentReference w:id="62"/>
+        <w:commentReference w:id="63"/>
       </w:r>
       <w:r>
         <w:rPr>
@@ -10634,7 +10698,156 @@
           <w:szCs w:val="24"/>
           <w:lang w:val="fr-FR"/>
         </w:rPr>
-        <w:t>mons</w:t>
+        <w:t>mesire</w:t>
+      </w:r>
+      <w:proofErr w:type="spellEnd"/>
+      <w:r>
+        <w:rPr>
+          <w:rFonts w:ascii="Times New Roman" w:hAnsi="Times New Roman" w:cs="Times New Roman"/>
+          <w:sz w:val="24"/>
+          <w:szCs w:val="24"/>
+          <w:lang w:val="fr-FR"/>
+        </w:rPr>
+        <w:t xml:space="preserve"> </w:t>
+      </w:r>
+      <w:commentRangeStart w:id="64"/>
+      <w:r>
+        <w:rPr>
+          <w:rFonts w:ascii="Times New Roman" w:hAnsi="Times New Roman" w:cs="Times New Roman"/>
+          <w:sz w:val="24"/>
+          <w:szCs w:val="24"/>
+          <w:lang w:val="fr-FR"/>
+        </w:rPr>
+        <w:t xml:space="preserve">Andreas de </w:t>
+      </w:r>
+      <w:proofErr w:type="spellStart"/>
+      <w:r>
+        <w:rPr>
+          <w:rFonts w:ascii="Times New Roman" w:hAnsi="Times New Roman" w:cs="Times New Roman"/>
+          <w:sz w:val="24"/>
+          <w:szCs w:val="24"/>
+          <w:lang w:val="fr-FR"/>
+        </w:rPr>
+        <w:t>Burgo</w:t>
+      </w:r>
+      <w:commentRangeEnd w:id="64"/>
+      <w:proofErr w:type="spellEnd"/>
+      <w:r>
+        <w:rPr>
+          <w:rStyle w:val="Kommentarzeichen"/>
+        </w:rPr>
+        <w:commentReference w:id="64"/>
+      </w:r>
+      <w:r>
+        <w:rPr>
+          <w:rFonts w:ascii="Times New Roman" w:hAnsi="Times New Roman" w:cs="Times New Roman"/>
+          <w:sz w:val="24"/>
+          <w:szCs w:val="24"/>
+          <w:lang w:val="fr-FR"/>
+        </w:rPr>
+        <w:t xml:space="preserve">, mestre </w:t>
+      </w:r>
+      <w:commentRangeStart w:id="65"/>
+      <w:r>
+        <w:rPr>
+          <w:rFonts w:ascii="Times New Roman" w:hAnsi="Times New Roman" w:cs="Times New Roman"/>
+          <w:sz w:val="24"/>
+          <w:szCs w:val="24"/>
+          <w:lang w:val="fr-FR"/>
+        </w:rPr>
+        <w:t>Adam le docteur</w:t>
+      </w:r>
+      <w:commentRangeEnd w:id="65"/>
+      <w:r>
+        <w:rPr>
+          <w:rStyle w:val="Kommentarzeichen"/>
+        </w:rPr>
+        <w:commentReference w:id="65"/>
+      </w:r>
+      <w:r>
+        <w:rPr>
+          <w:rFonts w:ascii="Times New Roman" w:hAnsi="Times New Roman" w:cs="Times New Roman"/>
+          <w:sz w:val="24"/>
+          <w:szCs w:val="24"/>
+          <w:lang w:val="fr-FR"/>
+        </w:rPr>
+        <w:t xml:space="preserve">, </w:t>
+      </w:r>
+      <w:proofErr w:type="spellStart"/>
+      <w:r>
+        <w:rPr>
+          <w:rFonts w:ascii="Times New Roman" w:hAnsi="Times New Roman" w:cs="Times New Roman"/>
+          <w:sz w:val="24"/>
+          <w:szCs w:val="24"/>
+          <w:lang w:val="fr-FR"/>
+        </w:rPr>
+        <w:t>maistre</w:t>
+      </w:r>
+      <w:proofErr w:type="spellEnd"/>
+      <w:r>
+        <w:rPr>
+          <w:rFonts w:ascii="Times New Roman" w:hAnsi="Times New Roman" w:cs="Times New Roman"/>
+          <w:sz w:val="24"/>
+          <w:szCs w:val="24"/>
+          <w:lang w:val="fr-FR"/>
+        </w:rPr>
+        <w:t xml:space="preserve"> </w:t>
+      </w:r>
+      <w:commentRangeStart w:id="66"/>
+      <w:r>
+        <w:rPr>
+          <w:rFonts w:ascii="Times New Roman" w:hAnsi="Times New Roman" w:cs="Times New Roman"/>
+          <w:sz w:val="24"/>
+          <w:szCs w:val="24"/>
+          <w:lang w:val="fr-FR"/>
+        </w:rPr>
+        <w:t xml:space="preserve">Jacques </w:t>
+      </w:r>
+      <w:proofErr w:type="spellStart"/>
+      <w:r>
+        <w:rPr>
+          <w:rFonts w:ascii="Times New Roman" w:hAnsi="Times New Roman" w:cs="Times New Roman"/>
+          <w:sz w:val="24"/>
+          <w:szCs w:val="24"/>
+          <w:lang w:val="fr-FR"/>
+        </w:rPr>
+        <w:t>Spi</w:t>
+      </w:r>
+      <w:r>
+        <w:rPr>
+          <w:rFonts w:ascii="Times New Roman" w:hAnsi="Times New Roman" w:cs="Times New Roman"/>
+          <w:sz w:val="24"/>
+          <w:szCs w:val="24"/>
+          <w:lang w:val="fr-FR"/>
+        </w:rPr>
+        <w:t>guel</w:t>
+      </w:r>
+      <w:commentRangeEnd w:id="66"/>
+      <w:proofErr w:type="spellEnd"/>
+      <w:r>
+        <w:rPr>
+          <w:rStyle w:val="Kommentarzeichen"/>
+        </w:rPr>
+        <w:commentReference w:id="66"/>
+      </w:r>
+      <w:r>
+        <w:rPr>
+          <w:rFonts w:ascii="Times New Roman" w:hAnsi="Times New Roman" w:cs="Times New Roman"/>
+          <w:sz w:val="24"/>
+          <w:szCs w:val="24"/>
+          <w:lang w:val="fr-FR"/>
+        </w:rPr>
+        <w:t xml:space="preserve"> vers sa </w:t>
+      </w:r>
+      <w:proofErr w:type="spellStart"/>
+      <w:r>
+        <w:rPr>
+          <w:rFonts w:ascii="Times New Roman" w:hAnsi="Times New Roman" w:cs="Times New Roman"/>
+          <w:sz w:val="24"/>
+          <w:szCs w:val="24"/>
+          <w:lang w:val="fr-FR"/>
+        </w:rPr>
+        <w:t>m</w:t>
       </w:r>
       <w:r>
         <w:rPr>
@@ -10644,554 +10857,273 @@
           <w:vertAlign w:val="superscript"/>
           <w:lang w:val="fr-FR"/>
         </w:rPr>
-        <w:t>r</w:t>
-      </w:r>
-      <w:proofErr w:type="spellEnd"/>
-      <w:r>
-        <w:rPr>
-          <w:rFonts w:ascii="Times New Roman" w:hAnsi="Times New Roman" w:cs="Times New Roman"/>
-          <w:sz w:val="24"/>
-          <w:szCs w:val="24"/>
-          <w:lang w:val="fr-FR"/>
-        </w:rPr>
-        <w:t xml:space="preserve"> le </w:t>
-      </w:r>
-      <w:commentRangeStart w:id="63"/>
-      <w:r>
-        <w:rPr>
-          <w:rFonts w:ascii="Times New Roman" w:hAnsi="Times New Roman" w:cs="Times New Roman"/>
-          <w:sz w:val="24"/>
-          <w:szCs w:val="24"/>
-          <w:lang w:val="fr-FR"/>
-        </w:rPr>
-        <w:t>comte d’</w:t>
-      </w:r>
-      <w:proofErr w:type="spellStart"/>
-      <w:r>
-        <w:rPr>
-          <w:rFonts w:ascii="Times New Roman" w:hAnsi="Times New Roman" w:cs="Times New Roman"/>
-          <w:sz w:val="24"/>
-          <w:szCs w:val="24"/>
-          <w:lang w:val="fr-FR"/>
-        </w:rPr>
-        <w:t>Ortemburg</w:t>
-      </w:r>
-      <w:commentRangeEnd w:id="63"/>
+        <w:t>te</w:t>
+      </w:r>
+      <w:proofErr w:type="spellEnd"/>
+      <w:r>
+        <w:rPr>
+          <w:rFonts w:ascii="Times New Roman" w:hAnsi="Times New Roman" w:cs="Times New Roman"/>
+          <w:sz w:val="24"/>
+          <w:szCs w:val="24"/>
+          <w:lang w:val="fr-FR"/>
+        </w:rPr>
+        <w:t xml:space="preserve"> fuissent solli</w:t>
+      </w:r>
+      <w:r>
+        <w:rPr>
+          <w:rFonts w:ascii="Times New Roman" w:hAnsi="Times New Roman" w:cs="Times New Roman"/>
+          <w:sz w:val="24"/>
+          <w:szCs w:val="24"/>
+          <w:lang w:val="fr-FR"/>
+        </w:rPr>
+        <w:t xml:space="preserve">cités ce que a </w:t>
+      </w:r>
+      <w:proofErr w:type="spellStart"/>
+      <w:r>
+        <w:rPr>
+          <w:rFonts w:ascii="Times New Roman" w:hAnsi="Times New Roman" w:cs="Times New Roman"/>
+          <w:sz w:val="24"/>
+          <w:szCs w:val="24"/>
+          <w:lang w:val="fr-FR"/>
+        </w:rPr>
+        <w:t>esté</w:t>
+      </w:r>
+      <w:proofErr w:type="spellEnd"/>
+      <w:r>
+        <w:rPr>
+          <w:rFonts w:ascii="Times New Roman" w:hAnsi="Times New Roman" w:cs="Times New Roman"/>
+          <w:sz w:val="24"/>
+          <w:szCs w:val="24"/>
+          <w:lang w:val="fr-FR"/>
+        </w:rPr>
+        <w:t xml:space="preserve"> fait, mes pour autres </w:t>
+      </w:r>
+      <w:proofErr w:type="spellStart"/>
+      <w:r>
+        <w:rPr>
+          <w:rFonts w:ascii="Times New Roman" w:hAnsi="Times New Roman" w:cs="Times New Roman"/>
+          <w:sz w:val="24"/>
+          <w:szCs w:val="24"/>
+          <w:lang w:val="fr-FR"/>
+        </w:rPr>
+        <w:t>grans</w:t>
+      </w:r>
+      <w:proofErr w:type="spellEnd"/>
+      <w:r>
+        <w:rPr>
+          <w:rFonts w:ascii="Times New Roman" w:hAnsi="Times New Roman" w:cs="Times New Roman"/>
+          <w:sz w:val="24"/>
+          <w:szCs w:val="24"/>
+          <w:lang w:val="fr-FR"/>
+        </w:rPr>
+        <w:t xml:space="preserve"> </w:t>
+      </w:r>
+      <w:proofErr w:type="spellStart"/>
+      <w:r>
+        <w:rPr>
+          <w:rFonts w:ascii="Times New Roman" w:hAnsi="Times New Roman" w:cs="Times New Roman"/>
+          <w:sz w:val="24"/>
+          <w:szCs w:val="24"/>
+          <w:lang w:val="fr-FR"/>
+        </w:rPr>
+        <w:t>negoces</w:t>
+      </w:r>
+      <w:proofErr w:type="spellEnd"/>
+      <w:r>
+        <w:rPr>
+          <w:rFonts w:ascii="Times New Roman" w:hAnsi="Times New Roman" w:cs="Times New Roman"/>
+          <w:sz w:val="24"/>
+          <w:szCs w:val="24"/>
+          <w:lang w:val="fr-FR"/>
+        </w:rPr>
+        <w:t xml:space="preserve"> </w:t>
+      </w:r>
+      <w:proofErr w:type="spellStart"/>
+      <w:r>
+        <w:rPr>
+          <w:rFonts w:ascii="Times New Roman" w:hAnsi="Times New Roman" w:cs="Times New Roman"/>
+          <w:sz w:val="24"/>
+          <w:szCs w:val="24"/>
+          <w:lang w:val="fr-FR"/>
+        </w:rPr>
+        <w:t>sad</w:t>
+      </w:r>
+      <w:proofErr w:type="spellEnd"/>
+      <w:r>
+        <w:rPr>
+          <w:rFonts w:ascii="Times New Roman" w:hAnsi="Times New Roman" w:cs="Times New Roman"/>
+          <w:sz w:val="24"/>
+          <w:szCs w:val="24"/>
+          <w:lang w:val="fr-FR"/>
+        </w:rPr>
+        <w:t xml:space="preserve">. </w:t>
+      </w:r>
+      <w:proofErr w:type="spellStart"/>
+      <w:proofErr w:type="gramStart"/>
+      <w:r>
+        <w:rPr>
+          <w:rFonts w:ascii="Times New Roman" w:hAnsi="Times New Roman" w:cs="Times New Roman"/>
+          <w:sz w:val="24"/>
+          <w:szCs w:val="24"/>
+          <w:lang w:val="fr-FR"/>
+        </w:rPr>
+        <w:t>m</w:t>
+      </w:r>
+      <w:r>
+        <w:rPr>
+          <w:rFonts w:ascii="Times New Roman" w:hAnsi="Times New Roman" w:cs="Times New Roman"/>
+          <w:sz w:val="24"/>
+          <w:szCs w:val="24"/>
+          <w:vertAlign w:val="superscript"/>
+          <w:lang w:val="fr-FR"/>
+        </w:rPr>
+        <w:t>te</w:t>
+      </w:r>
+      <w:proofErr w:type="spellEnd"/>
+      <w:proofErr w:type="gramEnd"/>
+      <w:r>
+        <w:rPr>
+          <w:rFonts w:ascii="Times New Roman" w:hAnsi="Times New Roman" w:cs="Times New Roman"/>
+          <w:sz w:val="24"/>
+          <w:szCs w:val="24"/>
+          <w:lang w:val="fr-FR"/>
+        </w:rPr>
+        <w:t xml:space="preserve"> a com</w:t>
+      </w:r>
+      <w:r>
+        <w:rPr>
+          <w:rFonts w:ascii="Times New Roman" w:hAnsi="Times New Roman" w:cs="Times New Roman"/>
+          <w:sz w:val="24"/>
+          <w:szCs w:val="24"/>
+          <w:lang w:val="fr-FR"/>
+        </w:rPr>
+        <w:t xml:space="preserve">mandé </w:t>
+      </w:r>
+      <w:proofErr w:type="spellStart"/>
+      <w:r>
+        <w:rPr>
+          <w:rFonts w:ascii="Times New Roman" w:hAnsi="Times New Roman" w:cs="Times New Roman"/>
+          <w:sz w:val="24"/>
+          <w:szCs w:val="24"/>
+          <w:lang w:val="fr-FR"/>
+        </w:rPr>
+        <w:t>iceulx</w:t>
+      </w:r>
+      <w:proofErr w:type="spellEnd"/>
+      <w:r>
+        <w:rPr>
+          <w:rFonts w:ascii="Times New Roman" w:hAnsi="Times New Roman" w:cs="Times New Roman"/>
+          <w:sz w:val="24"/>
+          <w:szCs w:val="24"/>
+          <w:lang w:val="fr-FR"/>
+        </w:rPr>
+        <w:t xml:space="preserve"> affaires </w:t>
+      </w:r>
+      <w:proofErr w:type="spellStart"/>
+      <w:r>
+        <w:rPr>
+          <w:rFonts w:ascii="Times New Roman" w:hAnsi="Times New Roman" w:cs="Times New Roman"/>
+          <w:sz w:val="24"/>
+          <w:szCs w:val="24"/>
+          <w:lang w:val="fr-FR"/>
+        </w:rPr>
+        <w:t>estre</w:t>
+      </w:r>
+      <w:proofErr w:type="spellEnd"/>
+      <w:r>
+        <w:rPr>
+          <w:rFonts w:ascii="Times New Roman" w:hAnsi="Times New Roman" w:cs="Times New Roman"/>
+          <w:sz w:val="24"/>
+          <w:szCs w:val="24"/>
+          <w:lang w:val="fr-FR"/>
+        </w:rPr>
+        <w:t xml:space="preserve"> </w:t>
+      </w:r>
+      <w:proofErr w:type="spellStart"/>
+      <w:r>
+        <w:rPr>
+          <w:rFonts w:ascii="Times New Roman" w:hAnsi="Times New Roman" w:cs="Times New Roman"/>
+          <w:sz w:val="24"/>
+          <w:szCs w:val="24"/>
+          <w:lang w:val="fr-FR"/>
+        </w:rPr>
+        <w:t>surcées</w:t>
+      </w:r>
+      <w:proofErr w:type="spellEnd"/>
+      <w:r>
+        <w:rPr>
+          <w:rFonts w:ascii="Times New Roman" w:hAnsi="Times New Roman" w:cs="Times New Roman"/>
+          <w:sz w:val="24"/>
+          <w:szCs w:val="24"/>
+          <w:lang w:val="fr-FR"/>
+        </w:rPr>
+        <w:t xml:space="preserve"> et </w:t>
+      </w:r>
+      <w:proofErr w:type="spellStart"/>
+      <w:r>
+        <w:rPr>
+          <w:rFonts w:ascii="Times New Roman" w:hAnsi="Times New Roman" w:cs="Times New Roman"/>
+          <w:sz w:val="24"/>
+          <w:szCs w:val="24"/>
+          <w:lang w:val="fr-FR"/>
+        </w:rPr>
+        <w:t>d</w:t>
+      </w:r>
+      <w:r>
+        <w:rPr>
+          <w:rFonts w:ascii="Times New Roman" w:hAnsi="Times New Roman" w:cs="Times New Roman"/>
+          <w:sz w:val="24"/>
+          <w:szCs w:val="24"/>
+          <w:lang w:val="fr-FR"/>
+        </w:rPr>
+        <w:t>e</w:t>
+      </w:r>
+      <w:r>
+        <w:rPr>
+          <w:rFonts w:ascii="Times New Roman" w:hAnsi="Times New Roman" w:cs="Times New Roman"/>
+          <w:sz w:val="24"/>
+          <w:szCs w:val="24"/>
+          <w:lang w:val="fr-FR"/>
+        </w:rPr>
+        <w:t>livrées</w:t>
+      </w:r>
+      <w:proofErr w:type="spellEnd"/>
+      <w:r>
+        <w:rPr>
+          <w:rFonts w:ascii="Times New Roman" w:hAnsi="Times New Roman" w:cs="Times New Roman"/>
+          <w:sz w:val="24"/>
+          <w:szCs w:val="24"/>
+          <w:lang w:val="fr-FR"/>
+        </w:rPr>
+        <w:t xml:space="preserve"> es mains du mestre </w:t>
+      </w:r>
+      <w:commentRangeStart w:id="67"/>
+      <w:r>
+        <w:rPr>
+          <w:rFonts w:ascii="Times New Roman" w:hAnsi="Times New Roman" w:cs="Times New Roman"/>
+          <w:sz w:val="24"/>
+          <w:szCs w:val="24"/>
+          <w:lang w:val="fr-FR"/>
+        </w:rPr>
+        <w:t xml:space="preserve">Jan </w:t>
+      </w:r>
+      <w:proofErr w:type="spellStart"/>
+      <w:r>
+        <w:rPr>
+          <w:rFonts w:ascii="Times New Roman" w:hAnsi="Times New Roman" w:cs="Times New Roman"/>
+          <w:sz w:val="24"/>
+          <w:szCs w:val="24"/>
+          <w:lang w:val="fr-FR"/>
+        </w:rPr>
+        <w:t>Lalemand</w:t>
+      </w:r>
+      <w:commentRangeEnd w:id="67"/>
       <w:proofErr w:type="spellEnd"/>
       <w:r>
         <w:rPr>
           <w:rStyle w:val="Kommentarzeichen"/>
         </w:rPr>
-        <w:commentReference w:id="63"/>
-      </w:r>
-      <w:r>
-        <w:rPr>
-          <w:rFonts w:ascii="Times New Roman" w:hAnsi="Times New Roman" w:cs="Times New Roman"/>
-          <w:sz w:val="24"/>
-          <w:szCs w:val="24"/>
-          <w:lang w:val="fr-FR"/>
-        </w:rPr>
-        <w:t xml:space="preserve"> et s</w:t>
-      </w:r>
-      <w:r>
-        <w:rPr>
-          <w:rFonts w:ascii="Times New Roman" w:hAnsi="Times New Roman" w:cs="Times New Roman"/>
-          <w:sz w:val="24"/>
-          <w:szCs w:val="24"/>
-          <w:vertAlign w:val="superscript"/>
-          <w:lang w:val="fr-FR"/>
-        </w:rPr>
-        <w:t>r</w:t>
-      </w:r>
-      <w:r>
-        <w:rPr>
-          <w:rFonts w:ascii="Times New Roman" w:hAnsi="Times New Roman" w:cs="Times New Roman"/>
-          <w:sz w:val="24"/>
-          <w:szCs w:val="24"/>
-          <w:lang w:val="fr-FR"/>
-        </w:rPr>
-        <w:t xml:space="preserve"> </w:t>
-      </w:r>
-      <w:commentRangeStart w:id="64"/>
-      <w:r>
-        <w:rPr>
-          <w:rFonts w:ascii="Times New Roman" w:hAnsi="Times New Roman" w:cs="Times New Roman"/>
-          <w:sz w:val="24"/>
-          <w:szCs w:val="24"/>
-          <w:lang w:val="fr-FR"/>
-        </w:rPr>
-        <w:t>don Pedro</w:t>
-      </w:r>
-      <w:commentRangeEnd w:id="64"/>
-      <w:r>
-        <w:rPr>
-          <w:rStyle w:val="Kommentarzeichen"/>
-        </w:rPr>
-        <w:commentReference w:id="64"/>
-      </w:r>
-      <w:r>
-        <w:rPr>
-          <w:rFonts w:ascii="Times New Roman" w:hAnsi="Times New Roman" w:cs="Times New Roman"/>
-          <w:sz w:val="24"/>
-          <w:szCs w:val="24"/>
-          <w:lang w:val="fr-FR"/>
-        </w:rPr>
-        <w:t xml:space="preserve">, </w:t>
-      </w:r>
-      <w:proofErr w:type="spellStart"/>
-      <w:r>
-        <w:rPr>
-          <w:rFonts w:ascii="Times New Roman" w:hAnsi="Times New Roman" w:cs="Times New Roman"/>
-          <w:sz w:val="24"/>
-          <w:szCs w:val="24"/>
-          <w:lang w:val="fr-FR"/>
-        </w:rPr>
-        <w:t>mesire</w:t>
-      </w:r>
-      <w:proofErr w:type="spellEnd"/>
-      <w:r>
-        <w:rPr>
-          <w:rFonts w:ascii="Times New Roman" w:hAnsi="Times New Roman" w:cs="Times New Roman"/>
-          <w:sz w:val="24"/>
-          <w:szCs w:val="24"/>
-          <w:lang w:val="fr-FR"/>
-        </w:rPr>
-        <w:t xml:space="preserve"> </w:t>
-      </w:r>
-      <w:commentRangeStart w:id="65"/>
-      <w:r>
-        <w:rPr>
-          <w:rFonts w:ascii="Times New Roman" w:hAnsi="Times New Roman" w:cs="Times New Roman"/>
-          <w:sz w:val="24"/>
-          <w:szCs w:val="24"/>
-          <w:lang w:val="fr-FR"/>
-        </w:rPr>
-        <w:t xml:space="preserve">Andreas de </w:t>
-      </w:r>
-      <w:proofErr w:type="spellStart"/>
-      <w:r>
-        <w:rPr>
-          <w:rFonts w:ascii="Times New Roman" w:hAnsi="Times New Roman" w:cs="Times New Roman"/>
-          <w:sz w:val="24"/>
-          <w:szCs w:val="24"/>
-          <w:lang w:val="fr-FR"/>
-        </w:rPr>
-        <w:t>Burgo</w:t>
-      </w:r>
-      <w:commentRangeEnd w:id="65"/>
-      <w:proofErr w:type="spellEnd"/>
-      <w:r>
-        <w:rPr>
-          <w:rStyle w:val="Kommentarzeichen"/>
-        </w:rPr>
-        <w:commentReference w:id="65"/>
-      </w:r>
-      <w:r>
-        <w:rPr>
-          <w:rFonts w:ascii="Times New Roman" w:hAnsi="Times New Roman" w:cs="Times New Roman"/>
-          <w:sz w:val="24"/>
-          <w:szCs w:val="24"/>
-          <w:lang w:val="fr-FR"/>
-        </w:rPr>
-        <w:t xml:space="preserve">, mestre </w:t>
-      </w:r>
-      <w:commentRangeStart w:id="66"/>
-      <w:r>
-        <w:rPr>
-          <w:rFonts w:ascii="Times New Roman" w:hAnsi="Times New Roman" w:cs="Times New Roman"/>
-          <w:sz w:val="24"/>
-          <w:szCs w:val="24"/>
-          <w:lang w:val="fr-FR"/>
-        </w:rPr>
-        <w:t>Adam le docteur</w:t>
-      </w:r>
-      <w:commentRangeEnd w:id="66"/>
-      <w:r>
-        <w:rPr>
-          <w:rStyle w:val="Kommentarzeichen"/>
-        </w:rPr>
-        <w:commentReference w:id="66"/>
-      </w:r>
-      <w:r>
-        <w:rPr>
-          <w:rFonts w:ascii="Times New Roman" w:hAnsi="Times New Roman" w:cs="Times New Roman"/>
-          <w:sz w:val="24"/>
-          <w:szCs w:val="24"/>
-          <w:lang w:val="fr-FR"/>
-        </w:rPr>
-        <w:t xml:space="preserve">, </w:t>
-      </w:r>
-      <w:proofErr w:type="spellStart"/>
-      <w:r>
-        <w:rPr>
-          <w:rFonts w:ascii="Times New Roman" w:hAnsi="Times New Roman" w:cs="Times New Roman"/>
-          <w:sz w:val="24"/>
-          <w:szCs w:val="24"/>
-          <w:lang w:val="fr-FR"/>
-        </w:rPr>
-        <w:t>maistre</w:t>
-      </w:r>
-      <w:proofErr w:type="spellEnd"/>
-      <w:r>
-        <w:rPr>
-          <w:rFonts w:ascii="Times New Roman" w:hAnsi="Times New Roman" w:cs="Times New Roman"/>
-          <w:sz w:val="24"/>
-          <w:szCs w:val="24"/>
-          <w:lang w:val="fr-FR"/>
-        </w:rPr>
-        <w:t xml:space="preserve"> </w:t>
-      </w:r>
-      <w:commentRangeStart w:id="67"/>
-      <w:r>
-        <w:rPr>
-          <w:rFonts w:ascii="Times New Roman" w:hAnsi="Times New Roman" w:cs="Times New Roman"/>
-          <w:sz w:val="24"/>
-          <w:szCs w:val="24"/>
-          <w:lang w:val="fr-FR"/>
-        </w:rPr>
-        <w:t xml:space="preserve">Jacques </w:t>
-      </w:r>
-      <w:proofErr w:type="spellStart"/>
-      <w:r>
-        <w:rPr>
-          <w:rFonts w:ascii="Times New Roman" w:hAnsi="Times New Roman" w:cs="Times New Roman"/>
-          <w:sz w:val="24"/>
-          <w:szCs w:val="24"/>
-          <w:lang w:val="fr-FR"/>
-        </w:rPr>
-        <w:t>Spi</w:t>
-      </w:r>
-      <w:r>
-        <w:rPr>
-          <w:rFonts w:ascii="Times New Roman" w:hAnsi="Times New Roman" w:cs="Times New Roman"/>
-          <w:sz w:val="24"/>
-          <w:szCs w:val="24"/>
-          <w:lang w:val="fr-FR"/>
-        </w:rPr>
-        <w:t>guel</w:t>
-      </w:r>
-      <w:commentRangeEnd w:id="67"/>
-      <w:proofErr w:type="spellEnd"/>
-      <w:r>
-        <w:rPr>
-          <w:rStyle w:val="Kommentarzeichen"/>
-        </w:rPr>
         <w:commentReference w:id="67"/>
-      </w:r>
-      <w:r>
-        <w:rPr>
-          <w:rFonts w:ascii="Times New Roman" w:hAnsi="Times New Roman" w:cs="Times New Roman"/>
-          <w:sz w:val="24"/>
-          <w:szCs w:val="24"/>
-          <w:lang w:val="fr-FR"/>
-        </w:rPr>
-        <w:t xml:space="preserve"> vers sa </w:t>
-      </w:r>
-      <w:proofErr w:type="spellStart"/>
-      <w:r>
-        <w:rPr>
-          <w:rFonts w:ascii="Times New Roman" w:hAnsi="Times New Roman" w:cs="Times New Roman"/>
-          <w:sz w:val="24"/>
-          <w:szCs w:val="24"/>
-          <w:lang w:val="fr-FR"/>
-        </w:rPr>
-        <w:t>m</w:t>
-      </w:r>
-      <w:r>
-        <w:rPr>
-          <w:rFonts w:ascii="Times New Roman" w:hAnsi="Times New Roman" w:cs="Times New Roman"/>
-          <w:sz w:val="24"/>
-          <w:szCs w:val="24"/>
-          <w:vertAlign w:val="superscript"/>
-          <w:lang w:val="fr-FR"/>
-        </w:rPr>
-        <w:t>te</w:t>
-      </w:r>
-      <w:proofErr w:type="spellEnd"/>
-      <w:r>
-        <w:rPr>
-          <w:rFonts w:ascii="Times New Roman" w:hAnsi="Times New Roman" w:cs="Times New Roman"/>
-          <w:sz w:val="24"/>
-          <w:szCs w:val="24"/>
-          <w:lang w:val="fr-FR"/>
-        </w:rPr>
-        <w:t xml:space="preserve"> fuissent solli</w:t>
-      </w:r>
-      <w:r>
-        <w:rPr>
-          <w:rFonts w:ascii="Times New Roman" w:hAnsi="Times New Roman" w:cs="Times New Roman"/>
-          <w:sz w:val="24"/>
-          <w:szCs w:val="24"/>
-          <w:lang w:val="fr-FR"/>
-        </w:rPr>
-        <w:t xml:space="preserve">cités ce que a </w:t>
-      </w:r>
-      <w:proofErr w:type="spellStart"/>
-      <w:r>
-        <w:rPr>
-          <w:rFonts w:ascii="Times New Roman" w:hAnsi="Times New Roman" w:cs="Times New Roman"/>
-          <w:sz w:val="24"/>
-          <w:szCs w:val="24"/>
-          <w:lang w:val="fr-FR"/>
-        </w:rPr>
-        <w:t>esté</w:t>
-      </w:r>
-      <w:proofErr w:type="spellEnd"/>
-      <w:r>
-        <w:rPr>
-          <w:rFonts w:ascii="Times New Roman" w:hAnsi="Times New Roman" w:cs="Times New Roman"/>
-          <w:sz w:val="24"/>
-          <w:szCs w:val="24"/>
-          <w:lang w:val="fr-FR"/>
-        </w:rPr>
-        <w:t xml:space="preserve"> fait, </w:t>
-      </w:r>
-      <w:proofErr w:type="spellStart"/>
-      <w:r>
-        <w:rPr>
-          <w:rFonts w:ascii="Times New Roman" w:hAnsi="Times New Roman" w:cs="Times New Roman"/>
-          <w:sz w:val="24"/>
-          <w:szCs w:val="24"/>
-          <w:lang w:val="fr-FR"/>
-        </w:rPr>
-        <w:t>mes</w:t>
-      </w:r>
-      <w:proofErr w:type="spellEnd"/>
-      <w:r>
-        <w:rPr>
-          <w:rFonts w:ascii="Times New Roman" w:hAnsi="Times New Roman" w:cs="Times New Roman"/>
-          <w:sz w:val="24"/>
-          <w:szCs w:val="24"/>
-          <w:lang w:val="fr-FR"/>
-        </w:rPr>
-        <w:t xml:space="preserve"> pour autres </w:t>
-      </w:r>
-      <w:proofErr w:type="spellStart"/>
-      <w:r>
-        <w:rPr>
-          <w:rFonts w:ascii="Times New Roman" w:hAnsi="Times New Roman" w:cs="Times New Roman"/>
-          <w:sz w:val="24"/>
-          <w:szCs w:val="24"/>
-          <w:lang w:val="fr-FR"/>
-        </w:rPr>
-        <w:t>grans</w:t>
-      </w:r>
-      <w:proofErr w:type="spellEnd"/>
-      <w:r>
-        <w:rPr>
-          <w:rFonts w:ascii="Times New Roman" w:hAnsi="Times New Roman" w:cs="Times New Roman"/>
-          <w:sz w:val="24"/>
-          <w:szCs w:val="24"/>
-          <w:lang w:val="fr-FR"/>
-        </w:rPr>
-        <w:t xml:space="preserve"> </w:t>
-      </w:r>
-      <w:proofErr w:type="spellStart"/>
-      <w:r>
-        <w:rPr>
-          <w:rFonts w:ascii="Times New Roman" w:hAnsi="Times New Roman" w:cs="Times New Roman"/>
-          <w:sz w:val="24"/>
-          <w:szCs w:val="24"/>
-          <w:lang w:val="fr-FR"/>
-        </w:rPr>
-        <w:t>negoces</w:t>
-      </w:r>
-      <w:proofErr w:type="spellEnd"/>
-      <w:r>
-        <w:rPr>
-          <w:rFonts w:ascii="Times New Roman" w:hAnsi="Times New Roman" w:cs="Times New Roman"/>
-          <w:sz w:val="24"/>
-          <w:szCs w:val="24"/>
-          <w:lang w:val="fr-FR"/>
-        </w:rPr>
-        <w:t xml:space="preserve"> </w:t>
-      </w:r>
-      <w:proofErr w:type="spellStart"/>
-      <w:r>
-        <w:rPr>
-          <w:rFonts w:ascii="Times New Roman" w:hAnsi="Times New Roman" w:cs="Times New Roman"/>
-          <w:sz w:val="24"/>
-          <w:szCs w:val="24"/>
-          <w:lang w:val="fr-FR"/>
-        </w:rPr>
-        <w:t>sad</w:t>
-      </w:r>
-      <w:proofErr w:type="spellEnd"/>
-      <w:r>
-        <w:rPr>
-          <w:rFonts w:ascii="Times New Roman" w:hAnsi="Times New Roman" w:cs="Times New Roman"/>
-          <w:sz w:val="24"/>
-          <w:szCs w:val="24"/>
-          <w:lang w:val="fr-FR"/>
-        </w:rPr>
-        <w:t xml:space="preserve">. </w:t>
-      </w:r>
-      <w:proofErr w:type="spellStart"/>
-      <w:proofErr w:type="gramStart"/>
-      <w:r>
-        <w:rPr>
-          <w:rFonts w:ascii="Times New Roman" w:hAnsi="Times New Roman" w:cs="Times New Roman"/>
-          <w:sz w:val="24"/>
-          <w:szCs w:val="24"/>
-          <w:lang w:val="fr-FR"/>
-        </w:rPr>
-        <w:t>m</w:t>
-      </w:r>
-      <w:r>
-        <w:rPr>
-          <w:rFonts w:ascii="Times New Roman" w:hAnsi="Times New Roman" w:cs="Times New Roman"/>
-          <w:sz w:val="24"/>
-          <w:szCs w:val="24"/>
-          <w:vertAlign w:val="superscript"/>
-          <w:lang w:val="fr-FR"/>
-        </w:rPr>
-        <w:t>te</w:t>
-      </w:r>
-      <w:proofErr w:type="spellEnd"/>
-      <w:proofErr w:type="gramEnd"/>
-      <w:r>
-        <w:rPr>
-          <w:rFonts w:ascii="Times New Roman" w:hAnsi="Times New Roman" w:cs="Times New Roman"/>
-          <w:sz w:val="24"/>
-          <w:szCs w:val="24"/>
-          <w:lang w:val="fr-FR"/>
-        </w:rPr>
-        <w:t xml:space="preserve"> a com</w:t>
-      </w:r>
-      <w:r>
-        <w:rPr>
-          <w:rFonts w:ascii="Times New Roman" w:hAnsi="Times New Roman" w:cs="Times New Roman"/>
-          <w:sz w:val="24"/>
-          <w:szCs w:val="24"/>
-          <w:lang w:val="fr-FR"/>
-        </w:rPr>
-        <w:t xml:space="preserve">mandé </w:t>
-      </w:r>
-      <w:proofErr w:type="spellStart"/>
-      <w:r>
-        <w:rPr>
-          <w:rFonts w:ascii="Times New Roman" w:hAnsi="Times New Roman" w:cs="Times New Roman"/>
-          <w:sz w:val="24"/>
-          <w:szCs w:val="24"/>
-          <w:lang w:val="fr-FR"/>
-        </w:rPr>
-        <w:t>iceulx</w:t>
-      </w:r>
-      <w:proofErr w:type="spellEnd"/>
-      <w:r>
-        <w:rPr>
-          <w:rFonts w:ascii="Times New Roman" w:hAnsi="Times New Roman" w:cs="Times New Roman"/>
-          <w:sz w:val="24"/>
-          <w:szCs w:val="24"/>
-          <w:lang w:val="fr-FR"/>
-        </w:rPr>
-        <w:t xml:space="preserve"> affaires </w:t>
-      </w:r>
-      <w:proofErr w:type="spellStart"/>
-      <w:r>
-        <w:rPr>
-          <w:rFonts w:ascii="Times New Roman" w:hAnsi="Times New Roman" w:cs="Times New Roman"/>
-          <w:sz w:val="24"/>
-          <w:szCs w:val="24"/>
-          <w:lang w:val="fr-FR"/>
-        </w:rPr>
-        <w:t>estre</w:t>
-      </w:r>
-      <w:proofErr w:type="spellEnd"/>
-      <w:r>
-        <w:rPr>
-          <w:rFonts w:ascii="Times New Roman" w:hAnsi="Times New Roman" w:cs="Times New Roman"/>
-          <w:sz w:val="24"/>
-          <w:szCs w:val="24"/>
-          <w:lang w:val="fr-FR"/>
-        </w:rPr>
-        <w:t xml:space="preserve"> </w:t>
-      </w:r>
-      <w:proofErr w:type="spellStart"/>
-      <w:r>
-        <w:rPr>
-          <w:rFonts w:ascii="Times New Roman" w:hAnsi="Times New Roman" w:cs="Times New Roman"/>
-          <w:sz w:val="24"/>
-          <w:szCs w:val="24"/>
-          <w:lang w:val="fr-FR"/>
-        </w:rPr>
-        <w:t>surcées</w:t>
-      </w:r>
-      <w:proofErr w:type="spellEnd"/>
-      <w:r>
-        <w:rPr>
-          <w:rFonts w:ascii="Times New Roman" w:hAnsi="Times New Roman" w:cs="Times New Roman"/>
-          <w:sz w:val="24"/>
-          <w:szCs w:val="24"/>
-          <w:lang w:val="fr-FR"/>
-        </w:rPr>
-        <w:t xml:space="preserve"> et </w:t>
-      </w:r>
-      <w:proofErr w:type="spellStart"/>
-      <w:r>
-        <w:rPr>
-          <w:rFonts w:ascii="Times New Roman" w:hAnsi="Times New Roman" w:cs="Times New Roman"/>
-          <w:sz w:val="24"/>
-          <w:szCs w:val="24"/>
-          <w:lang w:val="fr-FR"/>
-        </w:rPr>
-        <w:t>d</w:t>
-      </w:r>
-      <w:r>
-        <w:rPr>
-          <w:rFonts w:ascii="Times New Roman" w:hAnsi="Times New Roman" w:cs="Times New Roman"/>
-          <w:sz w:val="24"/>
-          <w:szCs w:val="24"/>
-          <w:lang w:val="fr-FR"/>
-        </w:rPr>
-        <w:t>e</w:t>
-      </w:r>
-      <w:r>
-        <w:rPr>
-          <w:rFonts w:ascii="Times New Roman" w:hAnsi="Times New Roman" w:cs="Times New Roman"/>
-          <w:sz w:val="24"/>
-          <w:szCs w:val="24"/>
-          <w:lang w:val="fr-FR"/>
-        </w:rPr>
-        <w:t>livrées</w:t>
-      </w:r>
-      <w:proofErr w:type="spellEnd"/>
-      <w:r>
-        <w:rPr>
-          <w:rFonts w:ascii="Times New Roman" w:hAnsi="Times New Roman" w:cs="Times New Roman"/>
-          <w:sz w:val="24"/>
-          <w:szCs w:val="24"/>
-          <w:lang w:val="fr-FR"/>
-        </w:rPr>
-        <w:t xml:space="preserve"> es mains du mestre </w:t>
-      </w:r>
-      <w:commentRangeStart w:id="68"/>
-      <w:r>
-        <w:rPr>
-          <w:rFonts w:ascii="Times New Roman" w:hAnsi="Times New Roman" w:cs="Times New Roman"/>
-          <w:sz w:val="24"/>
-          <w:szCs w:val="24"/>
-          <w:lang w:val="fr-FR"/>
-        </w:rPr>
-        <w:t xml:space="preserve">Jan </w:t>
-      </w:r>
-      <w:proofErr w:type="spellStart"/>
-      <w:r>
-        <w:rPr>
-          <w:rFonts w:ascii="Times New Roman" w:hAnsi="Times New Roman" w:cs="Times New Roman"/>
-          <w:sz w:val="24"/>
-          <w:szCs w:val="24"/>
-          <w:lang w:val="fr-FR"/>
-        </w:rPr>
-        <w:t>Lalemand</w:t>
-      </w:r>
-      <w:commentRangeEnd w:id="68"/>
-      <w:proofErr w:type="spellEnd"/>
-      <w:r>
-        <w:rPr>
-          <w:rStyle w:val="Kommentarzeichen"/>
-        </w:rPr>
-        <w:commentReference w:id="68"/>
       </w:r>
       <w:r>
         <w:rPr>
@@ -11430,13 +11362,8 @@
       <w:r>
         <w:t xml:space="preserve"> </w:t>
       </w:r>
-      <w:proofErr w:type="gramStart"/>
-      <w:r>
-        <w:t>übrigen</w:t>
-      </w:r>
-      <w:proofErr w:type="gramEnd"/>
-      <w:r>
-        <w:t xml:space="preserve"> vgl. Nr. </w:t>
+      <w:r>
+        <w:t xml:space="preserve">übrigen vgl. Nr. </w:t>
       </w:r>
       <w:r>
         <w:t>A</w:t>
@@ -11461,11 +11388,11 @@
       <w:r>
         <w:t xml:space="preserve">Die Verlobung der Infantin Katharina mit Kg </w:t>
       </w:r>
-      <w:commentRangeStart w:id="69"/>
+      <w:commentRangeStart w:id="68"/>
       <w:r>
         <w:t>Johann von Portugal</w:t>
       </w:r>
-      <w:commentRangeEnd w:id="69"/>
+      <w:commentRangeEnd w:id="68"/>
       <w:r>
         <w:rPr>
           <w:rStyle w:val="Kommentarzeichen"/>
@@ -11473,7 +11400,7 @@
           <w:i w:val="0"/>
           <w:color w:val="auto"/>
         </w:rPr>
-        <w:commentReference w:id="69"/>
+        <w:commentReference w:id="68"/>
       </w:r>
       <w:r>
         <w:t xml:space="preserve"> hatte im Oktober 1524 stattgefunden. Von </w:t>
@@ -11498,11 +11425,11 @@
       <w:r>
         <w:t xml:space="preserve">gegen, die seit 1521 Witwe nach Kg. </w:t>
       </w:r>
-      <w:commentRangeStart w:id="70"/>
+      <w:commentRangeStart w:id="69"/>
       <w:r>
         <w:t>Manuel von Portugal</w:t>
       </w:r>
-      <w:commentRangeEnd w:id="70"/>
+      <w:commentRangeEnd w:id="69"/>
       <w:r>
         <w:rPr>
           <w:rStyle w:val="Kommentarzeichen"/>
@@ -11510,7 +11437,7 @@
           <w:i w:val="0"/>
           <w:color w:val="auto"/>
         </w:rPr>
-        <w:commentReference w:id="70"/>
+        <w:commentReference w:id="69"/>
       </w:r>
       <w:r>
         <w:t xml:space="preserve"> war, ist nicht bekannt, </w:t>
@@ -11523,11 +11450,11 @@
       <w:r>
         <w:t xml:space="preserve"> sie damals jemand versprochen war. Erst im </w:t>
       </w:r>
-      <w:commentRangeStart w:id="71"/>
+      <w:commentRangeStart w:id="70"/>
       <w:r>
         <w:t>Frieden von Madrid</w:t>
       </w:r>
-      <w:commentRangeEnd w:id="71"/>
+      <w:commentRangeEnd w:id="70"/>
       <w:r>
         <w:rPr>
           <w:rStyle w:val="Kommentarzeichen"/>
@@ -11535,16 +11462,16 @@
           <w:i w:val="0"/>
           <w:color w:val="auto"/>
         </w:rPr>
-        <w:commentReference w:id="71"/>
+        <w:commentReference w:id="70"/>
       </w:r>
       <w:r>
         <w:t xml:space="preserve"> wurde diese mit dem </w:t>
       </w:r>
-      <w:commentRangeStart w:id="72"/>
+      <w:commentRangeStart w:id="71"/>
       <w:r>
         <w:t>Kg von Frankreich</w:t>
       </w:r>
-      <w:commentRangeEnd w:id="72"/>
+      <w:commentRangeEnd w:id="71"/>
       <w:r>
         <w:rPr>
           <w:rStyle w:val="Kommentarzeichen"/>
@@ -11552,16 +11479,16 @@
           <w:i w:val="0"/>
           <w:color w:val="auto"/>
         </w:rPr>
-        <w:commentReference w:id="72"/>
+        <w:commentReference w:id="71"/>
       </w:r>
       <w:r>
         <w:t xml:space="preserve"> verlobt und 1530 fand die </w:t>
       </w:r>
-      <w:commentRangeStart w:id="73"/>
+      <w:commentRangeStart w:id="72"/>
       <w:r>
         <w:t>Vermählung</w:t>
       </w:r>
-      <w:commentRangeEnd w:id="73"/>
+      <w:commentRangeEnd w:id="72"/>
       <w:r>
         <w:rPr>
           <w:rStyle w:val="Kommentarzeichen"/>
@@ -11569,7 +11496,7 @@
           <w:i w:val="0"/>
           <w:color w:val="auto"/>
         </w:rPr>
-        <w:commentReference w:id="73"/>
+        <w:commentReference w:id="72"/>
       </w:r>
       <w:r>
         <w:t xml:space="preserve"> statt. </w:t>
@@ -11740,7 +11667,7 @@
 </file>
 
 <file path=word/comments.xml><?xml version="1.0" encoding="utf-8"?>
-<w:comments xmlns:wpc="http://schemas.microsoft.com/office/word/2010/wordprocessingCanvas" xmlns:mc="http://schemas.openxmlformats.org/markup-compatibility/2006" xmlns:o="urn:schemas-microsoft-com:office:office" xmlns:r="http://schemas.openxmlformats.org/officeDocument/2006/relationships" xmlns:m="http://schemas.openxmlformats.org/officeDocument/2006/math" xmlns:v="urn:schemas-microsoft-com:vml" xmlns:wp14="http://schemas.microsoft.com/office/word/2010/wordprocessingDrawing" xmlns:wp="http://schemas.openxmlformats.org/drawingml/2006/wordprocessingDrawing" xmlns:w10="urn:schemas-microsoft-com:office:word" xmlns:w="http://schemas.openxmlformats.org/wordprocessingml/2006/main" xmlns:w14="http://schemas.microsoft.com/office/word/2010/wordml" xmlns:w15="http://schemas.microsoft.com/office/word/2012/wordml" xmlns:wpg="http://schemas.microsoft.com/office/word/2010/wordprocessingGroup" xmlns:wpi="http://schemas.microsoft.com/office/word/2010/wordprocessingInk" xmlns:wne="http://schemas.microsoft.com/office/word/2006/wordml" xmlns:wps="http://schemas.microsoft.com/office/word/2010/wordprocessingShape" mc:Ignorable="w14 w15 wp14">
+<w:comments xmlns:wpc="http://schemas.microsoft.com/office/word/2010/wordprocessingCanvas" xmlns:cx="http://schemas.microsoft.com/office/drawing/2014/chartex" xmlns:cx1="http://schemas.microsoft.com/office/drawing/2015/9/8/chartex" xmlns:cx2="http://schemas.microsoft.com/office/drawing/2015/10/21/chartex" xmlns:cx3="http://schemas.microsoft.com/office/drawing/2016/5/9/chartex" xmlns:cx4="http://schemas.microsoft.com/office/drawing/2016/5/10/chartex" xmlns:cx5="http://schemas.microsoft.com/office/drawing/2016/5/11/chartex" xmlns:cx6="http://schemas.microsoft.com/office/drawing/2016/5/12/chartex" xmlns:cx7="http://schemas.microsoft.com/office/drawing/2016/5/13/chartex" xmlns:cx8="http://schemas.microsoft.com/office/drawing/2016/5/14/chartex" xmlns:mc="http://schemas.openxmlformats.org/markup-compatibility/2006" xmlns:aink="http://schemas.microsoft.com/office/drawing/2016/ink" xmlns:am3d="http://schemas.microsoft.com/office/drawing/2017/model3d" xmlns:o="urn:schemas-microsoft-com:office:office" xmlns:r="http://schemas.openxmlformats.org/officeDocument/2006/relationships" xmlns:m="http://schemas.openxmlformats.org/officeDocument/2006/math" xmlns:v="urn:schemas-microsoft-com:vml" xmlns:wp14="http://schemas.microsoft.com/office/word/2010/wordprocessingDrawing" xmlns:wp="http://schemas.openxmlformats.org/drawingml/2006/wordprocessingDrawing" xmlns:w10="urn:schemas-microsoft-com:office:word" xmlns:w="http://schemas.openxmlformats.org/wordprocessingml/2006/main" xmlns:w14="http://schemas.microsoft.com/office/word/2010/wordml" xmlns:w15="http://schemas.microsoft.com/office/word/2012/wordml" xmlns:w16cex="http://schemas.microsoft.com/office/word/2018/wordml/cex" xmlns:w16cid="http://schemas.microsoft.com/office/word/2016/wordml/cid" xmlns:w16="http://schemas.microsoft.com/office/word/2018/wordml" xmlns:w16se="http://schemas.microsoft.com/office/word/2015/wordml/symex" xmlns:wpg="http://schemas.microsoft.com/office/word/2010/wordprocessingGroup" xmlns:wpi="http://schemas.microsoft.com/office/word/2010/wordprocessingInk" xmlns:wne="http://schemas.microsoft.com/office/word/2006/wordml" xmlns:wps="http://schemas.microsoft.com/office/word/2010/wordprocessingShape" mc:Ignorable="w14 w15 w16se w16cid w16 w16cex wp14">
   <w:comment w:id="0" w:author="Abel Laura" w:date="2017-11-13T15:50:00Z" w:initials="AL">
     <w:p>
       <w:pPr>
@@ -11753,7 +11680,13 @@
         <w:annotationRef/>
       </w:r>
       <w:r>
-        <w:t>S: Reichsregiment</w:t>
+        <w:t xml:space="preserve">S: </w:t>
+      </w:r>
+      <w:r>
+        <w:t xml:space="preserve">HRR, </w:t>
+      </w:r>
+      <w:r>
+        <w:t>Regiment</w:t>
       </w:r>
     </w:p>
   </w:comment>
@@ -11772,10 +11705,13 @@
         <w:t xml:space="preserve">S: </w:t>
       </w:r>
       <w:r>
-        <w:rPr>
-          <w:color w:val="FF0000"/>
-        </w:rPr>
+        <w:t xml:space="preserve">HRR, </w:t>
+      </w:r>
+      <w:r>
         <w:t>Reichskammer</w:t>
+      </w:r>
+      <w:r>
+        <w:t>gericht</w:t>
       </w:r>
     </w:p>
   </w:comment>
@@ -11805,7 +11741,7 @@
       <w:pPr>
         <w:pStyle w:val="Kommentartext"/>
         <w:rPr>
-          <w:lang w:val="es-ES"/>
+          <w:lang w:val="de-AT"/>
         </w:rPr>
       </w:pPr>
       <w:r>
@@ -11816,21 +11752,21 @@
       </w:r>
       <w:r>
         <w:rPr>
-          <w:lang w:val="es-ES"/>
+          <w:lang w:val="de-AT"/>
         </w:rPr>
         <w:t xml:space="preserve">P: </w:t>
       </w:r>
       <w:proofErr w:type="spellStart"/>
       <w:r>
         <w:rPr>
-          <w:lang w:val="es-ES"/>
+          <w:lang w:val="de-AT"/>
         </w:rPr>
         <w:t>L’Allemand</w:t>
       </w:r>
       <w:proofErr w:type="spellEnd"/>
       <w:r>
         <w:rPr>
-          <w:lang w:val="es-ES"/>
+          <w:lang w:val="de-AT"/>
         </w:rPr>
         <w:t>, Jean</w:t>
       </w:r>
@@ -11841,7 +11777,7 @@
       <w:pPr>
         <w:pStyle w:val="Kommentartext"/>
         <w:rPr>
-          <w:lang w:val="es-ES"/>
+          <w:lang w:val="de-AT"/>
         </w:rPr>
       </w:pPr>
       <w:r>
@@ -11852,7 +11788,7 @@
       </w:r>
       <w:r>
         <w:rPr>
-          <w:lang w:val="es-ES"/>
+          <w:lang w:val="de-AT"/>
         </w:rPr>
         <w:t>O: Madrid</w:t>
       </w:r>
@@ -11863,7 +11799,7 @@
       <w:pPr>
         <w:pStyle w:val="Kommentartext"/>
         <w:rPr>
-          <w:lang w:val="es-ES"/>
+          <w:lang w:val="de-AT"/>
         </w:rPr>
       </w:pPr>
       <w:r>
@@ -11874,24 +11810,25 @@
       </w:r>
       <w:r>
         <w:rPr>
-          <w:lang w:val="es-ES"/>
-        </w:rPr>
-        <w:t xml:space="preserve">O: </w:t>
-      </w:r>
-      <w:proofErr w:type="spellStart"/>
-      <w:r>
-        <w:rPr>
-          <w:lang w:val="es-ES"/>
-        </w:rPr>
-        <w:t>Spanien</w:t>
-      </w:r>
-      <w:proofErr w:type="spellEnd"/>
+          <w:lang w:val="de-AT"/>
+        </w:rPr>
+        <w:t>S</w:t>
+      </w:r>
+      <w:r>
+        <w:rPr>
+          <w:lang w:val="de-AT"/>
+        </w:rPr>
+        <w:t>: Spanien</w:t>
+      </w:r>
     </w:p>
   </w:comment>
   <w:comment w:id="6" w:author="Abel Laura" w:date="2017-11-13T15:51:00Z" w:initials="AL">
     <w:p>
       <w:pPr>
         <w:pStyle w:val="Kommentartext"/>
+        <w:rPr>
+          <w:lang w:val="de-AT"/>
+        </w:rPr>
       </w:pPr>
       <w:r>
         <w:rPr>
@@ -11900,7 +11837,22 @@
         <w:annotationRef/>
       </w:r>
       <w:r>
-        <w:t>S: Reichsregiment</w:t>
+        <w:rPr>
+          <w:lang w:val="de-AT"/>
+        </w:rPr>
+        <w:t xml:space="preserve">S: </w:t>
+      </w:r>
+      <w:r>
+        <w:rPr>
+          <w:lang w:val="de-AT"/>
+        </w:rPr>
+        <w:t>HRR, R</w:t>
+      </w:r>
+      <w:r>
+        <w:rPr>
+          <w:lang w:val="de-AT"/>
+        </w:rPr>
+        <w:t>egiment</w:t>
       </w:r>
     </w:p>
   </w:comment>
@@ -11919,17 +11871,23 @@
         <w:t xml:space="preserve">S: </w:t>
       </w:r>
       <w:r>
-        <w:rPr>
-          <w:color w:val="FF0000"/>
-        </w:rPr>
+        <w:t xml:space="preserve">HRR, </w:t>
+      </w:r>
+      <w:r>
         <w:t>Reichskammer</w:t>
+      </w:r>
+      <w:r>
+        <w:t>gericht</w:t>
       </w:r>
     </w:p>
   </w:comment>
-  <w:comment w:id="8" w:author="Abel Laura" w:date="2017-11-13T15:52:00Z" w:initials="AL">
+  <w:comment w:id="8" w:author="Christopher F. Laferl" w:date="2020-09-09T18:31:00Z" w:initials="CFL">
     <w:p>
       <w:pPr>
         <w:pStyle w:val="Kommentartext"/>
+        <w:rPr>
+          <w:lang w:val="de-AT"/>
+        </w:rPr>
       </w:pPr>
       <w:r>
         <w:rPr>
@@ -11938,7 +11896,10 @@
         <w:annotationRef/>
       </w:r>
       <w:r>
-        <w:t>P: Friedrich II.</w:t>
+        <w:rPr>
+          <w:lang w:val="de-AT"/>
+        </w:rPr>
+        <w:t>S: K, Schulden</w:t>
       </w:r>
     </w:p>
   </w:comment>
@@ -11946,6 +11907,9 @@
     <w:p>
       <w:pPr>
         <w:pStyle w:val="Kommentartext"/>
+        <w:rPr>
+          <w:lang w:val="de-AT"/>
+        </w:rPr>
       </w:pPr>
       <w:r>
         <w:rPr>
@@ -11954,11 +11918,36 @@
         <w:annotationRef/>
       </w:r>
       <w:r>
-        <w:t>S: Lutheraner</w:t>
+        <w:rPr>
+          <w:lang w:val="de-AT"/>
+        </w:rPr>
+        <w:t>P: Friedrich II.</w:t>
       </w:r>
     </w:p>
   </w:comment>
-  <w:comment w:id="10" w:author="Abel Laura" w:date="2017-11-13T15:55:00Z" w:initials="AL">
+  <w:comment w:id="10" w:author="Abel Laura" w:date="2017-11-13T15:52:00Z" w:initials="AL">
+    <w:p>
+      <w:pPr>
+        <w:pStyle w:val="Kommentartext"/>
+        <w:rPr>
+          <w:lang w:val="de-AT"/>
+        </w:rPr>
+      </w:pPr>
+      <w:r>
+        <w:rPr>
+          <w:rStyle w:val="Kommentarzeichen"/>
+        </w:rPr>
+        <w:annotationRef/>
+      </w:r>
+      <w:r>
+        <w:rPr>
+          <w:lang w:val="de-AT"/>
+        </w:rPr>
+        <w:t>S: Lutheraner</w:t>
+      </w:r>
+    </w:p>
+  </w:comment>
+  <w:comment w:id="11" w:author="Abel Laura" w:date="2017-11-13T15:55:00Z" w:initials="AL">
     <w:p>
       <w:pPr>
         <w:pStyle w:val="Kommentartext"/>
@@ -11983,7 +11972,7 @@
       </w:r>
     </w:p>
   </w:comment>
-  <w:comment w:id="11" w:author="Christopher F. Laferl" w:date="2020-02-19T02:37:00Z" w:initials="CFL">
+  <w:comment w:id="12" w:author="Christopher F. Laferl" w:date="2020-02-19T02:37:00Z" w:initials="CFL">
     <w:p>
       <w:pPr>
         <w:pStyle w:val="Kommentartext"/>
@@ -11999,7 +11988,7 @@
       </w:r>
     </w:p>
   </w:comment>
-  <w:comment w:id="12" w:author="Christopher F. Laferl" w:date="2020-02-19T02:38:00Z" w:initials="CFL">
+  <w:comment w:id="13" w:author="Christopher F. Laferl" w:date="2020-02-19T02:38:00Z" w:initials="CFL">
     <w:p>
       <w:pPr>
         <w:pStyle w:val="Kommentartext"/>
@@ -12015,7 +12004,7 @@
       </w:r>
     </w:p>
   </w:comment>
-  <w:comment w:id="13" w:author="Christopher F. Laferl" w:date="2020-02-19T02:39:00Z" w:initials="CFL">
+  <w:comment w:id="14" w:author="Christopher F. Laferl" w:date="2020-02-19T02:39:00Z" w:initials="CFL">
     <w:p>
       <w:pPr>
         <w:pStyle w:val="Kommentartext"/>
@@ -12027,19 +12016,17 @@
         <w:annotationRef/>
       </w:r>
       <w:r>
-        <w:t xml:space="preserve">P: Eleonore von </w:t>
-      </w:r>
-      <w:r>
-        <w:t>Österreich</w:t>
-      </w:r>
-      <w:bookmarkStart w:id="14" w:name="_GoBack"/>
-      <w:bookmarkEnd w:id="14"/>
+        <w:t>P: Eleonore von Österreich</w:t>
+      </w:r>
     </w:p>
   </w:comment>
   <w:comment w:id="15" w:author="Abel Laura" w:date="2017-11-13T15:56:00Z" w:initials="AL">
     <w:p>
       <w:pPr>
         <w:pStyle w:val="Kommentartext"/>
+        <w:rPr>
+          <w:lang w:val="en-US"/>
+        </w:rPr>
       </w:pPr>
       <w:r>
         <w:rPr>
@@ -12048,10 +12035,16 @@
         <w:annotationRef/>
       </w:r>
       <w:r>
+        <w:rPr>
+          <w:lang w:val="en-US"/>
+        </w:rPr>
         <w:t xml:space="preserve">P: </w:t>
       </w:r>
       <w:proofErr w:type="spellStart"/>
       <w:r>
+        <w:rPr>
+          <w:lang w:val="en-US"/>
+        </w:rPr>
         <w:t>Bredam</w:t>
       </w:r>
       <w:proofErr w:type="spellEnd"/>
@@ -12061,6 +12054,9 @@
     <w:p>
       <w:pPr>
         <w:pStyle w:val="Kommentartext"/>
+        <w:rPr>
+          <w:lang w:val="en-US"/>
+        </w:rPr>
       </w:pPr>
       <w:r>
         <w:rPr>
@@ -12069,14 +12065,34 @@
         <w:annotationRef/>
       </w:r>
       <w:r>
-        <w:t>O: Mailand</w:t>
-      </w:r>
+        <w:rPr>
+          <w:lang w:val="en-US"/>
+        </w:rPr>
+        <w:t>S</w:t>
+      </w:r>
+      <w:r>
+        <w:rPr>
+          <w:lang w:val="en-US"/>
+        </w:rPr>
+        <w:t xml:space="preserve">: </w:t>
+      </w:r>
+      <w:proofErr w:type="spellStart"/>
+      <w:r>
+        <w:rPr>
+          <w:lang w:val="en-US"/>
+        </w:rPr>
+        <w:t>Mailand</w:t>
+      </w:r>
+      <w:proofErr w:type="spellEnd"/>
     </w:p>
   </w:comment>
   <w:comment w:id="17" w:author="Abel Laura" w:date="2017-11-13T15:59:00Z" w:initials="AL">
     <w:p>
       <w:pPr>
         <w:pStyle w:val="Kommentartext"/>
+        <w:rPr>
+          <w:lang w:val="en-US"/>
+        </w:rPr>
       </w:pPr>
       <w:r>
         <w:rPr>
@@ -12085,6 +12101,9 @@
         <w:annotationRef/>
       </w:r>
       <w:r>
+        <w:rPr>
+          <w:lang w:val="en-US"/>
+        </w:rPr>
         <w:t>P: Bourbon</w:t>
       </w:r>
     </w:p>
@@ -12133,15 +12152,7 @@
         <w:annotationRef/>
       </w:r>
       <w:r>
-        <w:t xml:space="preserve">P: </w:t>
-      </w:r>
-      <w:proofErr w:type="spellStart"/>
-      <w:r>
-        <w:t>Zollern</w:t>
-      </w:r>
-      <w:proofErr w:type="spellEnd"/>
-      <w:r>
-        <w:t xml:space="preserve"> (Hohenzollern), Graf Eitel Friedrich (</w:t>
+        <w:t>P: Zollern (Hohenzollern), Graf Eitel Friedrich (</w:t>
       </w:r>
       <w:proofErr w:type="spellStart"/>
       <w:r>
@@ -12396,7 +12407,7 @@
         <w:rPr>
           <w:lang w:val="de-AT"/>
         </w:rPr>
-        <w:t>S: Frankreich, Umtriebe</w:t>
+        <w:t>S: Frankreich U</w:t>
       </w:r>
     </w:p>
   </w:comment>
@@ -12415,15 +12426,7 @@
         <w:annotationRef/>
       </w:r>
       <w:r>
-        <w:t xml:space="preserve">P: </w:t>
-      </w:r>
-      <w:proofErr w:type="spellStart"/>
-      <w:r>
-        <w:t>Rincón</w:t>
-      </w:r>
-      <w:proofErr w:type="spellEnd"/>
-      <w:r>
-        <w:t xml:space="preserve">, Antonio de, ehemaliger </w:t>
+        <w:t xml:space="preserve">P: Rincón, Antonio de, ehemaliger </w:t>
       </w:r>
       <w:proofErr w:type="spellStart"/>
       <w:r>
@@ -12483,21 +12486,7 @@
         <w:rPr>
           <w:lang w:val="pt-BR"/>
         </w:rPr>
-        <w:t xml:space="preserve">O: </w:t>
-      </w:r>
-      <w:proofErr w:type="spellStart"/>
-      <w:r>
-        <w:rPr>
-          <w:lang w:val="pt-BR"/>
-        </w:rPr>
-        <w:t>Wiener</w:t>
-      </w:r>
-      <w:proofErr w:type="spellEnd"/>
-      <w:r>
-        <w:rPr>
-          <w:lang w:val="pt-BR"/>
-        </w:rPr>
-        <w:t xml:space="preserve"> </w:t>
+        <w:t xml:space="preserve">O: Wiener </w:t>
       </w:r>
       <w:proofErr w:type="spellStart"/>
       <w:r>
@@ -12573,8 +12562,13 @@
         <w:annotationRef/>
       </w:r>
       <w:r>
-        <w:t>S: Reichstag, Nürnberg</w:t>
-      </w:r>
+        <w:t xml:space="preserve">S: HRR, Reichstag, Nürnberg (1522/23 und 1524), Auslagen </w:t>
+      </w:r>
+      <w:proofErr w:type="spellStart"/>
+      <w:r>
+        <w:t>Fs</w:t>
+      </w:r>
+      <w:proofErr w:type="spellEnd"/>
     </w:p>
   </w:comment>
   <w:comment w:id="37" w:author="Abel Laura" w:date="2017-11-13T16:09:00Z" w:initials="AL">
@@ -12614,7 +12608,7 @@
       <w:pPr>
         <w:pStyle w:val="Kommentartext"/>
         <w:rPr>
-          <w:lang w:val="pt-BR"/>
+          <w:lang w:val="en-US"/>
         </w:rPr>
       </w:pPr>
       <w:r>
@@ -12625,14 +12619,20 @@
       </w:r>
       <w:r>
         <w:rPr>
-          <w:lang w:val="pt-BR"/>
-        </w:rPr>
-        <w:t xml:space="preserve">O: </w:t>
-      </w:r>
-      <w:proofErr w:type="spellStart"/>
-      <w:r>
-        <w:rPr>
-          <w:lang w:val="pt-BR"/>
+          <w:lang w:val="en-US"/>
+        </w:rPr>
+        <w:t>S</w:t>
+      </w:r>
+      <w:r>
+        <w:rPr>
+          <w:lang w:val="en-US"/>
+        </w:rPr>
+        <w:t xml:space="preserve">: </w:t>
+      </w:r>
+      <w:proofErr w:type="spellStart"/>
+      <w:r>
+        <w:rPr>
+          <w:lang w:val="en-US"/>
         </w:rPr>
         <w:t>Ferrette</w:t>
       </w:r>
@@ -12644,7 +12644,7 @@
       <w:pPr>
         <w:pStyle w:val="Kommentartext"/>
         <w:rPr>
-          <w:lang w:val="pt-BR"/>
+          <w:lang w:val="en-US"/>
         </w:rPr>
       </w:pPr>
       <w:r>
@@ -12655,20 +12655,20 @@
       </w:r>
       <w:r>
         <w:rPr>
-          <w:lang w:val="pt-BR"/>
-        </w:rPr>
-        <w:t>O</w:t>
-      </w:r>
-      <w:r>
-        <w:rPr>
-          <w:lang w:val="pt-BR"/>
+          <w:lang w:val="en-US"/>
+        </w:rPr>
+        <w:t>S</w:t>
+      </w:r>
+      <w:r>
+        <w:rPr>
+          <w:lang w:val="en-US"/>
         </w:rPr>
         <w:t xml:space="preserve">: </w:t>
       </w:r>
       <w:proofErr w:type="spellStart"/>
       <w:r>
         <w:rPr>
-          <w:lang w:val="pt-BR"/>
+          <w:lang w:val="en-US"/>
         </w:rPr>
         <w:t>Elsass</w:t>
       </w:r>
@@ -12680,7 +12680,7 @@
       <w:pPr>
         <w:pStyle w:val="Kommentartext"/>
         <w:rPr>
-          <w:lang w:val="pt-BR"/>
+          <w:lang w:val="en-US"/>
         </w:rPr>
       </w:pPr>
       <w:r>
@@ -12691,28 +12691,34 @@
       </w:r>
       <w:r>
         <w:rPr>
-          <w:lang w:val="pt-BR"/>
-        </w:rPr>
-        <w:t xml:space="preserve">O: </w:t>
-      </w:r>
-      <w:proofErr w:type="spellStart"/>
-      <w:r>
-        <w:rPr>
-          <w:lang w:val="pt-BR"/>
+          <w:lang w:val="en-US"/>
+        </w:rPr>
+        <w:t>S</w:t>
+      </w:r>
+      <w:r>
+        <w:rPr>
+          <w:lang w:val="en-US"/>
+        </w:rPr>
+        <w:t xml:space="preserve">: </w:t>
+      </w:r>
+      <w:proofErr w:type="spellStart"/>
+      <w:r>
+        <w:rPr>
+          <w:lang w:val="en-US"/>
         </w:rPr>
         <w:t>Burgund</w:t>
       </w:r>
       <w:proofErr w:type="spellEnd"/>
       <w:r>
         <w:rPr>
-          <w:lang w:val="pt-BR"/>
+          <w:lang w:val="en-US"/>
         </w:rPr>
         <w:t xml:space="preserve">, </w:t>
       </w:r>
       <w:proofErr w:type="spellStart"/>
       <w:r>
         <w:rPr>
-          <w:lang w:val="pt-BR"/>
+          <w:lang w:val="en-US"/>
         </w:rPr>
         <w:t>Freigrafschaft</w:t>
       </w:r>
@@ -12737,7 +12743,13 @@
         <w:rPr>
           <w:lang w:val="de-AT"/>
         </w:rPr>
-        <w:t xml:space="preserve">O: </w:t>
+        <w:t>S</w:t>
+      </w:r>
+      <w:r>
+        <w:rPr>
+          <w:lang w:val="de-AT"/>
+        </w:rPr>
+        <w:t xml:space="preserve">: </w:t>
       </w:r>
       <w:proofErr w:type="spellStart"/>
       <w:r>
@@ -12792,7 +12804,7 @@
       <w:pPr>
         <w:pStyle w:val="Kommentartext"/>
         <w:rPr>
-          <w:lang w:val="de-AT"/>
+          <w:lang w:val="en-US"/>
         </w:rPr>
       </w:pPr>
       <w:r>
@@ -12803,13 +12815,13 @@
       </w:r>
       <w:r>
         <w:rPr>
-          <w:lang w:val="de-AT"/>
+          <w:lang w:val="en-US"/>
         </w:rPr>
         <w:t>S</w:t>
       </w:r>
       <w:r>
         <w:rPr>
-          <w:lang w:val="de-AT"/>
+          <w:lang w:val="en-US"/>
         </w:rPr>
         <w:t>: Tirol</w:t>
       </w:r>
@@ -12820,7 +12832,7 @@
       <w:pPr>
         <w:pStyle w:val="Kommentartext"/>
         <w:rPr>
-          <w:lang w:val="de-AT"/>
+          <w:lang w:val="en-US"/>
         </w:rPr>
       </w:pPr>
       <w:r>
@@ -12831,13 +12843,13 @@
       </w:r>
       <w:r>
         <w:rPr>
-          <w:lang w:val="de-AT"/>
+          <w:lang w:val="en-US"/>
         </w:rPr>
         <w:t>S</w:t>
       </w:r>
       <w:r>
         <w:rPr>
-          <w:lang w:val="de-AT"/>
+          <w:lang w:val="en-US"/>
         </w:rPr>
         <w:t>: Württemberg</w:t>
       </w:r>
@@ -12848,7 +12860,7 @@
       <w:pPr>
         <w:pStyle w:val="Kommentartext"/>
         <w:rPr>
-          <w:lang w:val="de-AT"/>
+          <w:lang w:val="en-US"/>
         </w:rPr>
       </w:pPr>
       <w:r>
@@ -12859,10 +12871,24 @@
       </w:r>
       <w:r>
         <w:rPr>
-          <w:lang w:val="de-AT"/>
-        </w:rPr>
-        <w:t>O: Burgund</w:t>
-      </w:r>
+          <w:lang w:val="en-US"/>
+        </w:rPr>
+        <w:t>S</w:t>
+      </w:r>
+      <w:r>
+        <w:rPr>
+          <w:lang w:val="en-US"/>
+        </w:rPr>
+        <w:t xml:space="preserve">: </w:t>
+      </w:r>
+      <w:proofErr w:type="spellStart"/>
+      <w:r>
+        <w:rPr>
+          <w:lang w:val="en-US"/>
+        </w:rPr>
+        <w:t>Burgund</w:t>
+      </w:r>
+      <w:proofErr w:type="spellEnd"/>
     </w:p>
   </w:comment>
   <w:comment w:id="48" w:author="Abel Laura" w:date="2017-11-13T16:11:00Z" w:initials="AL">
@@ -12912,7 +12938,16 @@
         <w:annotationRef/>
       </w:r>
       <w:r>
-        <w:t>S: Reichsgesandtschaft</w:t>
+        <w:t xml:space="preserve">S: </w:t>
+      </w:r>
+      <w:r>
+        <w:t>HRR, G</w:t>
+      </w:r>
+      <w:r>
+        <w:t>esandtschaft</w:t>
+      </w:r>
+      <w:r>
+        <w:t xml:space="preserve"> der Reichsstände nach Frankreich (1524)</w:t>
       </w:r>
     </w:p>
   </w:comment>
@@ -12937,10 +12972,13 @@
       <w:proofErr w:type="spellEnd"/>
     </w:p>
   </w:comment>
-  <w:comment w:id="52" w:author="Abel Laura" w:date="2017-11-27T15:22:00Z" w:initials="AL">
+  <w:comment w:id="52" w:author="Abel Laura" w:date="2017-11-13T16:20:00Z" w:initials="AL">
     <w:p>
       <w:pPr>
         <w:pStyle w:val="Kommentartext"/>
+        <w:rPr>
+          <w:lang w:val="de-AT"/>
+        </w:rPr>
       </w:pPr>
       <w:r>
         <w:rPr>
@@ -12950,16 +12988,15 @@
       </w:r>
       <w:r>
         <w:rPr>
-          <w:color w:val="FF0000"/>
-        </w:rPr>
-        <w:t xml:space="preserve">S: </w:t>
-      </w:r>
-      <w:r>
-        <w:rPr>
-          <w:color w:val="FF0000"/>
-          <w:highlight w:val="yellow"/>
-        </w:rPr>
-        <w:t>Frankreich, Krieg</w:t>
+          <w:lang w:val="de-AT"/>
+        </w:rPr>
+        <w:t>S</w:t>
+      </w:r>
+      <w:r>
+        <w:rPr>
+          <w:lang w:val="de-AT"/>
+        </w:rPr>
+        <w:t>: Spanien</w:t>
       </w:r>
     </w:p>
   </w:comment>
@@ -12981,11 +13018,11 @@
         <w:rPr>
           <w:lang w:val="de-AT"/>
         </w:rPr>
-        <w:t>O: Spanien</w:t>
+        <w:t>S: HRR, Reichstag, Speyer (1524 geplant)</w:t>
       </w:r>
     </w:p>
   </w:comment>
-  <w:comment w:id="54" w:author="Abel Laura" w:date="2017-11-13T16:20:00Z" w:initials="AL">
+  <w:comment w:id="54" w:author="Abel Laura" w:date="2017-11-13T16:21:00Z" w:initials="AL">
     <w:p>
       <w:pPr>
         <w:pStyle w:val="Kommentartext"/>
@@ -13003,15 +13040,16 @@
         <w:rPr>
           <w:lang w:val="de-AT"/>
         </w:rPr>
-        <w:t>S: Reichstag, Speyer</w:t>
+        <w:t>O: Speyer</w:t>
       </w:r>
     </w:p>
   </w:comment>
-  <w:comment w:id="55" w:author="Abel Laura" w:date="2017-11-13T16:21:00Z" w:initials="AL">
+  <w:comment w:id="55" w:author="Abel Laura" w:date="2017-11-13T16:24:00Z" w:initials="AL">
     <w:p>
       <w:pPr>
         <w:pStyle w:val="Kommentartext"/>
         <w:rPr>
+          <w:rFonts w:cstheme="minorHAnsi"/>
           <w:lang w:val="de-AT"/>
         </w:rPr>
       </w:pPr>
@@ -13023,49 +13061,26 @@
       </w:r>
       <w:r>
         <w:rPr>
+          <w:rFonts w:cstheme="minorHAnsi"/>
           <w:lang w:val="de-AT"/>
         </w:rPr>
-        <w:t>O: Speyer</w:t>
+        <w:t xml:space="preserve">O: </w:t>
+      </w:r>
+      <w:r>
+        <w:rPr>
+          <w:rFonts w:cstheme="minorHAnsi"/>
+        </w:rPr>
+        <w:t>Enn</w:t>
+      </w:r>
+      <w:r>
+        <w:rPr>
+          <w:rFonts w:cstheme="minorHAnsi"/>
+        </w:rPr>
+        <w:t>s</w:t>
       </w:r>
     </w:p>
   </w:comment>
-  <w:comment w:id="56" w:author="Abel Laura" w:date="2017-11-13T16:24:00Z" w:initials="AL">
-    <w:p>
-      <w:pPr>
-        <w:pStyle w:val="Kommentartext"/>
-        <w:rPr>
-          <w:rFonts w:cstheme="minorHAnsi"/>
-          <w:lang w:val="de-AT"/>
-        </w:rPr>
-      </w:pPr>
-      <w:r>
-        <w:rPr>
-          <w:rStyle w:val="Kommentarzeichen"/>
-        </w:rPr>
-        <w:annotationRef/>
-      </w:r>
-      <w:r>
-        <w:rPr>
-          <w:rFonts w:cstheme="minorHAnsi"/>
-          <w:lang w:val="de-AT"/>
-        </w:rPr>
-        <w:t xml:space="preserve">O: </w:t>
-      </w:r>
-      <w:r>
-        <w:rPr>
-          <w:rFonts w:cstheme="minorHAnsi"/>
-        </w:rPr>
-        <w:t>Enn</w:t>
-      </w:r>
-      <w:r>
-        <w:rPr>
-          <w:rFonts w:cstheme="minorHAnsi"/>
-        </w:rPr>
-        <w:t>s</w:t>
-      </w:r>
-    </w:p>
-  </w:comment>
-  <w:comment w:id="57" w:author="Abel Laura" w:date="2017-11-13T16:23:00Z" w:initials="AL">
+  <w:comment w:id="56" w:author="Abel Laura" w:date="2017-11-13T16:23:00Z" w:initials="AL">
     <w:p>
       <w:pPr>
         <w:pStyle w:val="Kommentartext"/>
@@ -13079,6 +13094,36 @@
       <w:r>
         <w:t>P: Georg von Österreich</w:t>
       </w:r>
+    </w:p>
+  </w:comment>
+  <w:comment w:id="57" w:author="Abel Laura" w:date="2017-11-13T16:24:00Z" w:initials="AL">
+    <w:p>
+      <w:pPr>
+        <w:pStyle w:val="Kommentartext"/>
+        <w:rPr>
+          <w:lang w:val="pt-BR"/>
+        </w:rPr>
+      </w:pPr>
+      <w:r>
+        <w:rPr>
+          <w:rStyle w:val="Kommentarzeichen"/>
+        </w:rPr>
+        <w:annotationRef/>
+      </w:r>
+      <w:r>
+        <w:rPr>
+          <w:lang w:val="pt-BR"/>
+        </w:rPr>
+        <w:t xml:space="preserve">O: </w:t>
+      </w:r>
+      <w:proofErr w:type="spellStart"/>
+      <w:r>
+        <w:rPr>
+          <w:lang w:val="pt-BR"/>
+        </w:rPr>
+        <w:t>Ravensburg</w:t>
+      </w:r>
+      <w:proofErr w:type="spellEnd"/>
     </w:p>
   </w:comment>
   <w:comment w:id="58" w:author="Abel Laura" w:date="2017-11-13T16:24:00Z" w:initials="AL">
@@ -13099,16 +13144,8 @@
         <w:rPr>
           <w:lang w:val="pt-BR"/>
         </w:rPr>
-        <w:t xml:space="preserve">O: </w:t>
-      </w:r>
-      <w:proofErr w:type="spellStart"/>
-      <w:r>
-        <w:rPr>
-          <w:lang w:val="pt-BR"/>
-        </w:rPr>
-        <w:t>Ravensburg</w:t>
-      </w:r>
-      <w:proofErr w:type="spellEnd"/>
+        <w:t>O: Hamburg</w:t>
+      </w:r>
     </w:p>
   </w:comment>
   <w:comment w:id="59" w:author="Abel Laura" w:date="2017-11-13T16:24:00Z" w:initials="AL">
@@ -13129,11 +13166,11 @@
         <w:rPr>
           <w:lang w:val="pt-BR"/>
         </w:rPr>
-        <w:t>O: Hamburg</w:t>
+        <w:t>P: Christian II.</w:t>
       </w:r>
     </w:p>
   </w:comment>
-  <w:comment w:id="60" w:author="Abel Laura" w:date="2017-11-13T16:24:00Z" w:initials="AL">
+  <w:comment w:id="60" w:author="Abel Laura" w:date="2017-11-13T16:25:00Z" w:initials="AL">
     <w:p>
       <w:pPr>
         <w:pStyle w:val="Kommentartext"/>
@@ -13151,7 +13188,7 @@
         <w:rPr>
           <w:lang w:val="pt-BR"/>
         </w:rPr>
-        <w:t>P: Christian II.</w:t>
+        <w:t>P: Salinas</w:t>
       </w:r>
     </w:p>
   </w:comment>
@@ -13173,8 +13210,16 @@
         <w:rPr>
           <w:lang w:val="pt-BR"/>
         </w:rPr>
-        <w:t>P: Salinas</w:t>
-      </w:r>
+        <w:t xml:space="preserve">P: </w:t>
+      </w:r>
+      <w:proofErr w:type="spellStart"/>
+      <w:r>
+        <w:rPr>
+          <w:lang w:val="pt-BR"/>
+        </w:rPr>
+        <w:t>Cles</w:t>
+      </w:r>
+      <w:proofErr w:type="spellEnd"/>
     </w:p>
   </w:comment>
   <w:comment w:id="62" w:author="Abel Laura" w:date="2017-11-13T16:25:00Z" w:initials="AL">
@@ -13195,19 +13240,11 @@
         <w:rPr>
           <w:lang w:val="pt-BR"/>
         </w:rPr>
-        <w:t xml:space="preserve">P: </w:t>
-      </w:r>
-      <w:proofErr w:type="spellStart"/>
-      <w:r>
-        <w:rPr>
-          <w:lang w:val="pt-BR"/>
-        </w:rPr>
-        <w:t>Cles</w:t>
-      </w:r>
-      <w:proofErr w:type="spellEnd"/>
+        <w:t>P: Salamanca</w:t>
+      </w:r>
     </w:p>
   </w:comment>
-  <w:comment w:id="63" w:author="Abel Laura" w:date="2017-11-13T16:25:00Z" w:initials="AL">
+  <w:comment w:id="63" w:author="Abel Laura" w:date="2017-11-27T15:22:00Z" w:initials="AL">
     <w:p>
       <w:pPr>
         <w:pStyle w:val="Kommentartext"/>
@@ -13225,11 +13262,17 @@
         <w:rPr>
           <w:lang w:val="pt-BR"/>
         </w:rPr>
-        <w:t>P: Salamanca</w:t>
+        <w:t xml:space="preserve">P: </w:t>
+      </w:r>
+      <w:r>
+        <w:rPr>
+          <w:lang w:val="pt-BR"/>
+        </w:rPr>
+        <w:t>Córdoba, Pedro de</w:t>
       </w:r>
     </w:p>
   </w:comment>
-  <w:comment w:id="64" w:author="Abel Laura" w:date="2017-11-27T15:22:00Z" w:initials="AL">
+  <w:comment w:id="64" w:author="Abel Laura" w:date="2017-11-13T16:25:00Z" w:initials="AL">
     <w:p>
       <w:pPr>
         <w:pStyle w:val="Kommentartext"/>
@@ -13247,39 +13290,11 @@
         <w:rPr>
           <w:lang w:val="pt-BR"/>
         </w:rPr>
-        <w:t xml:space="preserve">P: </w:t>
-      </w:r>
-      <w:r>
-        <w:rPr>
-          <w:lang w:val="pt-BR"/>
-        </w:rPr>
-        <w:t>Córdoba, Pedro de</w:t>
+        <w:t>P: Burgo</w:t>
       </w:r>
     </w:p>
   </w:comment>
-  <w:comment w:id="65" w:author="Abel Laura" w:date="2017-11-13T16:25:00Z" w:initials="AL">
-    <w:p>
-      <w:pPr>
-        <w:pStyle w:val="Kommentartext"/>
-        <w:rPr>
-          <w:lang w:val="pt-BR"/>
-        </w:rPr>
-      </w:pPr>
-      <w:r>
-        <w:rPr>
-          <w:rStyle w:val="Kommentarzeichen"/>
-        </w:rPr>
-        <w:annotationRef/>
-      </w:r>
-      <w:r>
-        <w:rPr>
-          <w:lang w:val="pt-BR"/>
-        </w:rPr>
-        <w:t>P: Burgo</w:t>
-      </w:r>
-    </w:p>
-  </w:comment>
-  <w:comment w:id="66" w:author="Abel Laura" w:date="2017-11-13T16:27:00Z" w:initials="AL">
+  <w:comment w:id="65" w:author="Abel Laura" w:date="2017-11-13T16:27:00Z" w:initials="AL">
     <w:p>
       <w:pPr>
         <w:pStyle w:val="Kommentartext"/>
@@ -13339,9 +13354,9 @@
           <w:shd w:val="clear" w:color="auto" w:fill="FFFFFF"/>
           <w:lang w:val="pt-BR"/>
         </w:rPr>
-        <w:t xml:space="preserve"> Adam </w:t>
-      </w:r>
-      <w:proofErr w:type="gramStart"/>
+        <w:t xml:space="preserve"> Adam de, </w:t>
+      </w:r>
+      <w:proofErr w:type="spellStart"/>
       <w:r>
         <w:rPr>
           <w:rFonts w:cstheme="minorHAnsi"/>
@@ -13349,20 +13364,25 @@
           <w:shd w:val="clear" w:color="auto" w:fill="FFFFFF"/>
           <w:lang w:val="pt-BR"/>
         </w:rPr>
-        <w:t xml:space="preserve">de, </w:t>
-      </w:r>
-      <w:proofErr w:type="spellStart"/>
-      <w:r>
-        <w:rPr>
-          <w:rFonts w:cstheme="minorHAnsi"/>
-          <w:color w:val="212529"/>
-          <w:shd w:val="clear" w:color="auto" w:fill="FFFFFF"/>
-          <w:lang w:val="pt-BR"/>
-        </w:rPr>
         <w:t>Arzt</w:t>
       </w:r>
       <w:proofErr w:type="spellEnd"/>
-      <w:proofErr w:type="gramEnd"/>
+    </w:p>
+  </w:comment>
+  <w:comment w:id="66" w:author="Abel Laura" w:date="2017-11-13T16:26:00Z" w:initials="AL">
+    <w:p>
+      <w:pPr>
+        <w:pStyle w:val="Kommentartext"/>
+      </w:pPr>
+      <w:r>
+        <w:rPr>
+          <w:rStyle w:val="Kommentarzeichen"/>
+        </w:rPr>
+        <w:annotationRef/>
+      </w:r>
+      <w:r>
+        <w:t>P: Spiegel, Jakob</w:t>
+      </w:r>
     </w:p>
   </w:comment>
   <w:comment w:id="67" w:author="Abel Laura" w:date="2017-11-13T16:26:00Z" w:initials="AL">
@@ -13377,11 +13397,19 @@
         <w:annotationRef/>
       </w:r>
       <w:r>
-        <w:t>P: Spiegel, Jakob</w:t>
+        <w:t xml:space="preserve">P: </w:t>
+      </w:r>
+      <w:proofErr w:type="spellStart"/>
+      <w:r>
+        <w:t>L’Allemand</w:t>
+      </w:r>
+      <w:proofErr w:type="spellEnd"/>
+      <w:r>
+        <w:t>, Jean</w:t>
       </w:r>
     </w:p>
   </w:comment>
-  <w:comment w:id="68" w:author="Abel Laura" w:date="2017-11-13T16:26:00Z" w:initials="AL">
+  <w:comment w:id="68" w:author="Abel Laura" w:date="2017-11-13T16:32:00Z" w:initials="AL">
     <w:p>
       <w:pPr>
         <w:pStyle w:val="Kommentartext"/>
@@ -13393,19 +13421,11 @@
         <w:annotationRef/>
       </w:r>
       <w:r>
-        <w:t xml:space="preserve">P: </w:t>
-      </w:r>
-      <w:proofErr w:type="spellStart"/>
-      <w:r>
-        <w:t>L’Allemand</w:t>
-      </w:r>
-      <w:proofErr w:type="spellEnd"/>
-      <w:r>
-        <w:t>, Jean</w:t>
+        <w:t>P: Johann III. von Portugal</w:t>
       </w:r>
     </w:p>
   </w:comment>
-  <w:comment w:id="69" w:author="Abel Laura" w:date="2017-11-13T16:32:00Z" w:initials="AL">
+  <w:comment w:id="69" w:author="Abel Laura" w:date="2017-11-13T16:33:00Z" w:initials="AL">
     <w:p>
       <w:pPr>
         <w:pStyle w:val="Kommentartext"/>
@@ -13417,7 +13437,7 @@
         <w:annotationRef/>
       </w:r>
       <w:r>
-        <w:t>P: Johann III. von Portugal</w:t>
+        <w:t>P: Manuel I. von Portugal</w:t>
       </w:r>
     </w:p>
   </w:comment>
@@ -13433,7 +13453,13 @@
         <w:annotationRef/>
       </w:r>
       <w:r>
-        <w:t>P: Manuel I. von Portugal</w:t>
+        <w:t>S: Madrid, Friede</w:t>
+      </w:r>
+      <w:r>
+        <w:t xml:space="preserve"> von</w:t>
+      </w:r>
+      <w:r>
+        <w:t xml:space="preserve"> (1526)</w:t>
       </w:r>
     </w:p>
   </w:comment>
@@ -13449,27 +13475,11 @@
         <w:annotationRef/>
       </w:r>
       <w:r>
-        <w:t>S: Madrid, Frieden von</w:t>
+        <w:t>P: Franz I.</w:t>
       </w:r>
     </w:p>
   </w:comment>
-  <w:comment w:id="72" w:author="Abel Laura" w:date="2017-11-13T16:33:00Z" w:initials="AL">
-    <w:p>
-      <w:pPr>
-        <w:pStyle w:val="Kommentartext"/>
-      </w:pPr>
-      <w:r>
-        <w:rPr>
-          <w:rStyle w:val="Kommentarzeichen"/>
-        </w:rPr>
-        <w:annotationRef/>
-      </w:r>
-      <w:r>
-        <w:t>P: Franz I.</w:t>
-      </w:r>
-    </w:p>
-  </w:comment>
-  <w:comment w:id="73" w:author="Abel Laura" w:date="2017-11-13T16:34:00Z" w:initials="AL">
+  <w:comment w:id="72" w:author="Abel Laura" w:date="2017-11-13T16:34:00Z" w:initials="AL">
     <w:p>
       <w:pPr>
         <w:pStyle w:val="Kommentartext"/>
@@ -13510,7 +13520,7 @@
 </file>
 
 <file path=word/commentsExtended.xml><?xml version="1.0" encoding="utf-8"?>
-<w15:commentsEx xmlns:wpc="http://schemas.microsoft.com/office/word/2010/wordprocessingCanvas" xmlns:mc="http://schemas.openxmlformats.org/markup-compatibility/2006" xmlns:o="urn:schemas-microsoft-com:office:office" xmlns:r="http://schemas.openxmlformats.org/officeDocument/2006/relationships" xmlns:m="http://schemas.openxmlformats.org/officeDocument/2006/math" xmlns:v="urn:schemas-microsoft-com:vml" xmlns:wp14="http://schemas.microsoft.com/office/word/2010/wordprocessingDrawing" xmlns:wp="http://schemas.openxmlformats.org/drawingml/2006/wordprocessingDrawing" xmlns:w10="urn:schemas-microsoft-com:office:word" xmlns:w="http://schemas.openxmlformats.org/wordprocessingml/2006/main" xmlns:w14="http://schemas.microsoft.com/office/word/2010/wordml" xmlns:w15="http://schemas.microsoft.com/office/word/2012/wordml" xmlns:wpg="http://schemas.microsoft.com/office/word/2010/wordprocessingGroup" xmlns:wpi="http://schemas.microsoft.com/office/word/2010/wordprocessingInk" xmlns:wne="http://schemas.microsoft.com/office/word/2006/wordml" xmlns:wps="http://schemas.microsoft.com/office/word/2010/wordprocessingShape" mc:Ignorable="w14 w15 wp14">
+<w15:commentsEx xmlns:wpc="http://schemas.microsoft.com/office/word/2010/wordprocessingCanvas" xmlns:cx="http://schemas.microsoft.com/office/drawing/2014/chartex" xmlns:cx1="http://schemas.microsoft.com/office/drawing/2015/9/8/chartex" xmlns:cx2="http://schemas.microsoft.com/office/drawing/2015/10/21/chartex" xmlns:cx3="http://schemas.microsoft.com/office/drawing/2016/5/9/chartex" xmlns:cx4="http://schemas.microsoft.com/office/drawing/2016/5/10/chartex" xmlns:cx5="http://schemas.microsoft.com/office/drawing/2016/5/11/chartex" xmlns:cx6="http://schemas.microsoft.com/office/drawing/2016/5/12/chartex" xmlns:cx7="http://schemas.microsoft.com/office/drawing/2016/5/13/chartex" xmlns:cx8="http://schemas.microsoft.com/office/drawing/2016/5/14/chartex" xmlns:mc="http://schemas.openxmlformats.org/markup-compatibility/2006" xmlns:aink="http://schemas.microsoft.com/office/drawing/2016/ink" xmlns:am3d="http://schemas.microsoft.com/office/drawing/2017/model3d" xmlns:o="urn:schemas-microsoft-com:office:office" xmlns:r="http://schemas.openxmlformats.org/officeDocument/2006/relationships" xmlns:m="http://schemas.openxmlformats.org/officeDocument/2006/math" xmlns:v="urn:schemas-microsoft-com:vml" xmlns:wp14="http://schemas.microsoft.com/office/word/2010/wordprocessingDrawing" xmlns:wp="http://schemas.openxmlformats.org/drawingml/2006/wordprocessingDrawing" xmlns:w10="urn:schemas-microsoft-com:office:word" xmlns:w="http://schemas.openxmlformats.org/wordprocessingml/2006/main" xmlns:w14="http://schemas.microsoft.com/office/word/2010/wordml" xmlns:w15="http://schemas.microsoft.com/office/word/2012/wordml" xmlns:w16cex="http://schemas.microsoft.com/office/word/2018/wordml/cex" xmlns:w16cid="http://schemas.microsoft.com/office/word/2016/wordml/cid" xmlns:w16="http://schemas.microsoft.com/office/word/2018/wordml" xmlns:w16se="http://schemas.microsoft.com/office/word/2015/wordml/symex" xmlns:wpg="http://schemas.microsoft.com/office/word/2010/wordprocessingGroup" xmlns:wpi="http://schemas.microsoft.com/office/word/2010/wordprocessingInk" xmlns:wne="http://schemas.microsoft.com/office/word/2006/wordml" xmlns:wps="http://schemas.microsoft.com/office/word/2010/wordprocessingShape" mc:Ignorable="w14 w15 w16se w16cid w16 w16cex wp14">
   <w15:commentEx w15:paraId="5CA498A5" w15:done="0"/>
   <w15:commentEx w15:paraId="3180D0A7" w15:done="0"/>
   <w15:commentEx w15:paraId="35D160EC" w15:done="0"/>
@@ -13519,6 +13529,7 @@
   <w15:commentEx w15:paraId="284ED3F7" w15:done="0"/>
   <w15:commentEx w15:paraId="73267A14" w15:done="0"/>
   <w15:commentEx w15:paraId="262638D2" w15:done="0"/>
+  <w15:commentEx w15:paraId="71C87FA7" w15:done="0"/>
   <w15:commentEx w15:paraId="235E84F7" w15:done="0"/>
   <w15:commentEx w15:paraId="7C1FC5CD" w15:done="0"/>
   <w15:commentEx w15:paraId="69F45403" w15:done="0"/>
@@ -13562,7 +13573,6 @@
   <w15:commentEx w15:paraId="6B2348BC" w15:done="0"/>
   <w15:commentEx w15:paraId="43AA41EB" w15:done="0"/>
   <w15:commentEx w15:paraId="75AFA451" w15:done="0"/>
-  <w15:commentEx w15:paraId="6E3FB05C" w15:done="0"/>
   <w15:commentEx w15:paraId="1C5D99DB" w15:done="0"/>
   <w15:commentEx w15:paraId="4DE437B5" w15:done="0"/>
   <w15:commentEx w15:paraId="4739E9BA" w15:done="0"/>
@@ -13587,8 +13597,86 @@
 </w15:commentsEx>
 </file>
 
+<file path=word/commentsIds.xml><?xml version="1.0" encoding="utf-8"?>
+<w16cid:commentsIds xmlns:wpc="http://schemas.microsoft.com/office/word/2010/wordprocessingCanvas" xmlns:cx="http://schemas.microsoft.com/office/drawing/2014/chartex" xmlns:cx1="http://schemas.microsoft.com/office/drawing/2015/9/8/chartex" xmlns:cx2="http://schemas.microsoft.com/office/drawing/2015/10/21/chartex" xmlns:cx3="http://schemas.microsoft.com/office/drawing/2016/5/9/chartex" xmlns:cx4="http://schemas.microsoft.com/office/drawing/2016/5/10/chartex" xmlns:cx5="http://schemas.microsoft.com/office/drawing/2016/5/11/chartex" xmlns:cx6="http://schemas.microsoft.com/office/drawing/2016/5/12/chartex" xmlns:cx7="http://schemas.microsoft.com/office/drawing/2016/5/13/chartex" xmlns:cx8="http://schemas.microsoft.com/office/drawing/2016/5/14/chartex" xmlns:mc="http://schemas.openxmlformats.org/markup-compatibility/2006" xmlns:aink="http://schemas.microsoft.com/office/drawing/2016/ink" xmlns:am3d="http://schemas.microsoft.com/office/drawing/2017/model3d" xmlns:o="urn:schemas-microsoft-com:office:office" xmlns:r="http://schemas.openxmlformats.org/officeDocument/2006/relationships" xmlns:m="http://schemas.openxmlformats.org/officeDocument/2006/math" xmlns:v="urn:schemas-microsoft-com:vml" xmlns:wp14="http://schemas.microsoft.com/office/word/2010/wordprocessingDrawing" xmlns:wp="http://schemas.openxmlformats.org/drawingml/2006/wordprocessingDrawing" xmlns:w10="urn:schemas-microsoft-com:office:word" xmlns:w="http://schemas.openxmlformats.org/wordprocessingml/2006/main" xmlns:w14="http://schemas.microsoft.com/office/word/2010/wordml" xmlns:w15="http://schemas.microsoft.com/office/word/2012/wordml" xmlns:w16cex="http://schemas.microsoft.com/office/word/2018/wordml/cex" xmlns:w16cid="http://schemas.microsoft.com/office/word/2016/wordml/cid" xmlns:w16="http://schemas.microsoft.com/office/word/2018/wordml" xmlns:w16se="http://schemas.microsoft.com/office/word/2015/wordml/symex" xmlns:wpg="http://schemas.microsoft.com/office/word/2010/wordprocessingGroup" xmlns:wpi="http://schemas.microsoft.com/office/word/2010/wordprocessingInk" xmlns:wne="http://schemas.microsoft.com/office/word/2006/wordml" xmlns:wps="http://schemas.microsoft.com/office/word/2010/wordprocessingShape" mc:Ignorable="w14 w15 w16se w16cid w16 w16cex wp14">
+  <w16cid:commentId w16cid:paraId="5CA498A5" w16cid:durableId="238CB69E"/>
+  <w16cid:commentId w16cid:paraId="3180D0A7" w16cid:durableId="238CB69F"/>
+  <w16cid:commentId w16cid:paraId="35D160EC" w16cid:durableId="238CB6A0"/>
+  <w16cid:commentId w16cid:paraId="3C8017CC" w16cid:durableId="238CB6A1"/>
+  <w16cid:commentId w16cid:paraId="191DD3B0" w16cid:durableId="238CB6A2"/>
+  <w16cid:commentId w16cid:paraId="284ED3F7" w16cid:durableId="238CB6A3"/>
+  <w16cid:commentId w16cid:paraId="73267A14" w16cid:durableId="238CB6A4"/>
+  <w16cid:commentId w16cid:paraId="262638D2" w16cid:durableId="238CB6A5"/>
+  <w16cid:commentId w16cid:paraId="71C87FA7" w16cid:durableId="238CB6A6"/>
+  <w16cid:commentId w16cid:paraId="235E84F7" w16cid:durableId="238CB6A7"/>
+  <w16cid:commentId w16cid:paraId="7C1FC5CD" w16cid:durableId="238CB6A8"/>
+  <w16cid:commentId w16cid:paraId="69F45403" w16cid:durableId="238CB6A9"/>
+  <w16cid:commentId w16cid:paraId="42478EE6" w16cid:durableId="238CB6AA"/>
+  <w16cid:commentId w16cid:paraId="2332FD0B" w16cid:durableId="238CB6AB"/>
+  <w16cid:commentId w16cid:paraId="352B7348" w16cid:durableId="238CB6AC"/>
+  <w16cid:commentId w16cid:paraId="4C8279DA" w16cid:durableId="238CB6AD"/>
+  <w16cid:commentId w16cid:paraId="4489790F" w16cid:durableId="238CB6AE"/>
+  <w16cid:commentId w16cid:paraId="68F61E9F" w16cid:durableId="238CB6AF"/>
+  <w16cid:commentId w16cid:paraId="4501A25D" w16cid:durableId="238CB6B0"/>
+  <w16cid:commentId w16cid:paraId="6ABE9323" w16cid:durableId="238CB6B1"/>
+  <w16cid:commentId w16cid:paraId="2C1F9F40" w16cid:durableId="238CB6B2"/>
+  <w16cid:commentId w16cid:paraId="542D258D" w16cid:durableId="238CB6B3"/>
+  <w16cid:commentId w16cid:paraId="6306811D" w16cid:durableId="238CB6B4"/>
+  <w16cid:commentId w16cid:paraId="0B942F26" w16cid:durableId="238CB6B5"/>
+  <w16cid:commentId w16cid:paraId="4EE170B6" w16cid:durableId="238CB6B6"/>
+  <w16cid:commentId w16cid:paraId="39ADE0E4" w16cid:durableId="238CB6B7"/>
+  <w16cid:commentId w16cid:paraId="5E995E72" w16cid:durableId="238CB6B8"/>
+  <w16cid:commentId w16cid:paraId="3CC93087" w16cid:durableId="238CB6B9"/>
+  <w16cid:commentId w16cid:paraId="0D578137" w16cid:durableId="238CB6BA"/>
+  <w16cid:commentId w16cid:paraId="7104CA1C" w16cid:durableId="238CB6BB"/>
+  <w16cid:commentId w16cid:paraId="5FCA77AD" w16cid:durableId="238CB6BC"/>
+  <w16cid:commentId w16cid:paraId="755E0A13" w16cid:durableId="238CB6BD"/>
+  <w16cid:commentId w16cid:paraId="33B58020" w16cid:durableId="238CB6BE"/>
+  <w16cid:commentId w16cid:paraId="550123F7" w16cid:durableId="238CB6BF"/>
+  <w16cid:commentId w16cid:paraId="27CD9A7E" w16cid:durableId="238CB6C0"/>
+  <w16cid:commentId w16cid:paraId="15AC8C7F" w16cid:durableId="238CB6C1"/>
+  <w16cid:commentId w16cid:paraId="1796AADF" w16cid:durableId="238CB6C2"/>
+  <w16cid:commentId w16cid:paraId="0A25F279" w16cid:durableId="238CB6C3"/>
+  <w16cid:commentId w16cid:paraId="6CD3CE0B" w16cid:durableId="238CB6C4"/>
+  <w16cid:commentId w16cid:paraId="14945DC8" w16cid:durableId="238CB6C5"/>
+  <w16cid:commentId w16cid:paraId="1ADE76C8" w16cid:durableId="238CB6C6"/>
+  <w16cid:commentId w16cid:paraId="542C08B6" w16cid:durableId="238CB6C7"/>
+  <w16cid:commentId w16cid:paraId="3363B82A" w16cid:durableId="238CB6C8"/>
+  <w16cid:commentId w16cid:paraId="139CF9BA" w16cid:durableId="238CB6C9"/>
+  <w16cid:commentId w16cid:paraId="08251F94" w16cid:durableId="238CB6CA"/>
+  <w16cid:commentId w16cid:paraId="13391D6D" w16cid:durableId="238CB6CB"/>
+  <w16cid:commentId w16cid:paraId="112A9BF8" w16cid:durableId="238CB6CC"/>
+  <w16cid:commentId w16cid:paraId="541591C8" w16cid:durableId="238CB6CD"/>
+  <w16cid:commentId w16cid:paraId="7594DE5B" w16cid:durableId="238CB6CE"/>
+  <w16cid:commentId w16cid:paraId="6B2348BC" w16cid:durableId="238CB6CF"/>
+  <w16cid:commentId w16cid:paraId="43AA41EB" w16cid:durableId="238CB6D0"/>
+  <w16cid:commentId w16cid:paraId="75AFA451" w16cid:durableId="238CB6D1"/>
+  <w16cid:commentId w16cid:paraId="1C5D99DB" w16cid:durableId="238CB6D2"/>
+  <w16cid:commentId w16cid:paraId="4DE437B5" w16cid:durableId="238CB6D3"/>
+  <w16cid:commentId w16cid:paraId="4739E9BA" w16cid:durableId="238CB6D4"/>
+  <w16cid:commentId w16cid:paraId="13C86FA5" w16cid:durableId="238CB6D5"/>
+  <w16cid:commentId w16cid:paraId="0B6FD613" w16cid:durableId="238CB6D6"/>
+  <w16cid:commentId w16cid:paraId="5C74552B" w16cid:durableId="238CB6D7"/>
+  <w16cid:commentId w16cid:paraId="75F42A49" w16cid:durableId="238CB6D8"/>
+  <w16cid:commentId w16cid:paraId="3307204A" w16cid:durableId="238CB6D9"/>
+  <w16cid:commentId w16cid:paraId="336E94C5" w16cid:durableId="238CB6DA"/>
+  <w16cid:commentId w16cid:paraId="344E13E5" w16cid:durableId="238CB6DB"/>
+  <w16cid:commentId w16cid:paraId="325E193A" w16cid:durableId="238CB6DC"/>
+  <w16cid:commentId w16cid:paraId="5EFA8229" w16cid:durableId="238CB6DD"/>
+  <w16cid:commentId w16cid:paraId="4B6052A9" w16cid:durableId="238CB6DE"/>
+  <w16cid:commentId w16cid:paraId="494FE939" w16cid:durableId="238CB6DF"/>
+  <w16cid:commentId w16cid:paraId="19B302A8" w16cid:durableId="238CB6E0"/>
+  <w16cid:commentId w16cid:paraId="03799D6F" w16cid:durableId="238CB6E1"/>
+  <w16cid:commentId w16cid:paraId="2786904C" w16cid:durableId="238CB6E2"/>
+  <w16cid:commentId w16cid:paraId="705A8893" w16cid:durableId="238CB6E3"/>
+  <w16cid:commentId w16cid:paraId="5C366EDB" w16cid:durableId="238CB6E4"/>
+  <w16cid:commentId w16cid:paraId="2F47A05A" w16cid:durableId="238CB6E5"/>
+  <w16cid:commentId w16cid:paraId="69DF5989" w16cid:durableId="238CB6E6"/>
+</w16cid:commentsIds>
+</file>
+
 <file path=word/people.xml><?xml version="1.0" encoding="utf-8"?>
-<w15:people xmlns:wpc="http://schemas.microsoft.com/office/word/2010/wordprocessingCanvas" xmlns:mc="http://schemas.openxmlformats.org/markup-compatibility/2006" xmlns:o="urn:schemas-microsoft-com:office:office" xmlns:r="http://schemas.openxmlformats.org/officeDocument/2006/relationships" xmlns:m="http://schemas.openxmlformats.org/officeDocument/2006/math" xmlns:v="urn:schemas-microsoft-com:vml" xmlns:wp14="http://schemas.microsoft.com/office/word/2010/wordprocessingDrawing" xmlns:wp="http://schemas.openxmlformats.org/drawingml/2006/wordprocessingDrawing" xmlns:w10="urn:schemas-microsoft-com:office:word" xmlns:w="http://schemas.openxmlformats.org/wordprocessingml/2006/main" xmlns:w14="http://schemas.microsoft.com/office/word/2010/wordml" xmlns:w15="http://schemas.microsoft.com/office/word/2012/wordml" xmlns:wpg="http://schemas.microsoft.com/office/word/2010/wordprocessingGroup" xmlns:wpi="http://schemas.microsoft.com/office/word/2010/wordprocessingInk" xmlns:wne="http://schemas.microsoft.com/office/word/2006/wordml" xmlns:wps="http://schemas.microsoft.com/office/word/2010/wordprocessingShape" mc:Ignorable="w14 w15 wp14">
+<w15:people xmlns:wpc="http://schemas.microsoft.com/office/word/2010/wordprocessingCanvas" xmlns:cx="http://schemas.microsoft.com/office/drawing/2014/chartex" xmlns:cx1="http://schemas.microsoft.com/office/drawing/2015/9/8/chartex" xmlns:cx2="http://schemas.microsoft.com/office/drawing/2015/10/21/chartex" xmlns:cx3="http://schemas.microsoft.com/office/drawing/2016/5/9/chartex" xmlns:cx4="http://schemas.microsoft.com/office/drawing/2016/5/10/chartex" xmlns:cx5="http://schemas.microsoft.com/office/drawing/2016/5/11/chartex" xmlns:cx6="http://schemas.microsoft.com/office/drawing/2016/5/12/chartex" xmlns:cx7="http://schemas.microsoft.com/office/drawing/2016/5/13/chartex" xmlns:cx8="http://schemas.microsoft.com/office/drawing/2016/5/14/chartex" xmlns:mc="http://schemas.openxmlformats.org/markup-compatibility/2006" xmlns:aink="http://schemas.microsoft.com/office/drawing/2016/ink" xmlns:am3d="http://schemas.microsoft.com/office/drawing/2017/model3d" xmlns:o="urn:schemas-microsoft-com:office:office" xmlns:r="http://schemas.openxmlformats.org/officeDocument/2006/relationships" xmlns:m="http://schemas.openxmlformats.org/officeDocument/2006/math" xmlns:v="urn:schemas-microsoft-com:vml" xmlns:wp14="http://schemas.microsoft.com/office/word/2010/wordprocessingDrawing" xmlns:wp="http://schemas.openxmlformats.org/drawingml/2006/wordprocessingDrawing" xmlns:w10="urn:schemas-microsoft-com:office:word" xmlns:w="http://schemas.openxmlformats.org/wordprocessingml/2006/main" xmlns:w14="http://schemas.microsoft.com/office/word/2010/wordml" xmlns:w15="http://schemas.microsoft.com/office/word/2012/wordml" xmlns:w16cex="http://schemas.microsoft.com/office/word/2018/wordml/cex" xmlns:w16cid="http://schemas.microsoft.com/office/word/2016/wordml/cid" xmlns:w16="http://schemas.microsoft.com/office/word/2018/wordml" xmlns:w16se="http://schemas.microsoft.com/office/word/2015/wordml/symex" xmlns:wpg="http://schemas.microsoft.com/office/word/2010/wordprocessingGroup" xmlns:wpi="http://schemas.microsoft.com/office/word/2010/wordprocessingInk" xmlns:wne="http://schemas.microsoft.com/office/word/2006/wordml" xmlns:wps="http://schemas.microsoft.com/office/word/2010/wordprocessingShape" mc:Ignorable="w14 w15 w16se w16cid w16 w16cex wp14">
   <w15:person w15:author="Christopher F. Laferl">
     <w15:presenceInfo w15:providerId="Windows Live" w15:userId="bf156334d2a93e2d"/>
   </w15:person>
@@ -13596,7 +13684,7 @@
 </file>
 
 <file path=word/styles.xml><?xml version="1.0" encoding="utf-8"?>
-<w:styles xmlns:mc="http://schemas.openxmlformats.org/markup-compatibility/2006" xmlns:r="http://schemas.openxmlformats.org/officeDocument/2006/relationships" xmlns:w="http://schemas.openxmlformats.org/wordprocessingml/2006/main" xmlns:w14="http://schemas.microsoft.com/office/word/2010/wordml" xmlns:w15="http://schemas.microsoft.com/office/word/2012/wordml" mc:Ignorable="w14 w15">
+<w:styles xmlns:mc="http://schemas.openxmlformats.org/markup-compatibility/2006" xmlns:r="http://schemas.openxmlformats.org/officeDocument/2006/relationships" xmlns:w="http://schemas.openxmlformats.org/wordprocessingml/2006/main" xmlns:w14="http://schemas.microsoft.com/office/word/2010/wordml" xmlns:w15="http://schemas.microsoft.com/office/word/2012/wordml" xmlns:w16cex="http://schemas.microsoft.com/office/word/2018/wordml/cex" xmlns:w16cid="http://schemas.microsoft.com/office/word/2016/wordml/cid" xmlns:w16="http://schemas.microsoft.com/office/word/2018/wordml" xmlns:w16se="http://schemas.microsoft.com/office/word/2015/wordml/symex" mc:Ignorable="w14 w15 w16se w16cid w16 w16cex">
   <w:docDefaults>
     <w:rPrDefault>
       <w:rPr>
@@ -13612,7 +13700,7 @@
       </w:pPr>
     </w:pPrDefault>
   </w:docDefaults>
-  <w:latentStyles w:defLockedState="0" w:defUIPriority="99" w:defSemiHidden="0" w:defUnhideWhenUsed="0" w:defQFormat="0" w:count="371">
+  <w:latentStyles w:defLockedState="0" w:defUIPriority="99" w:defSemiHidden="0" w:defUnhideWhenUsed="0" w:defQFormat="0" w:count="376">
     <w:lsdException w:name="Normal" w:uiPriority="0" w:qFormat="1"/>
     <w:lsdException w:name="heading 1" w:uiPriority="9" w:qFormat="1"/>
     <w:lsdException w:name="heading 2" w:semiHidden="1" w:uiPriority="9" w:unhideWhenUsed="1" w:qFormat="1"/>
@@ -13718,7 +13806,6 @@
     <w:lsdException w:name="HTML Sample" w:semiHidden="1" w:unhideWhenUsed="1"/>
     <w:lsdException w:name="HTML Typewriter" w:semiHidden="1" w:unhideWhenUsed="1"/>
     <w:lsdException w:name="HTML Variable" w:semiHidden="1" w:unhideWhenUsed="1"/>
-    <w:lsdException w:name="Normal Table" w:semiHidden="1" w:unhideWhenUsed="1"/>
     <w:lsdException w:name="annotation subject" w:semiHidden="1" w:unhideWhenUsed="1"/>
     <w:lsdException w:name="No List" w:semiHidden="1" w:unhideWhenUsed="1"/>
     <w:lsdException w:name="Outline List 1" w:semiHidden="1" w:unhideWhenUsed="1"/>
@@ -13761,11 +13848,8 @@
     <w:lsdException w:name="Table Contemporary" w:semiHidden="1" w:unhideWhenUsed="1"/>
     <w:lsdException w:name="Table Elegant" w:semiHidden="1" w:unhideWhenUsed="1"/>
     <w:lsdException w:name="Table Professional" w:semiHidden="1" w:unhideWhenUsed="1"/>
-    <w:lsdException w:name="Table Subtle 1" w:semiHidden="1" w:unhideWhenUsed="1"/>
     <w:lsdException w:name="Table Subtle 2" w:semiHidden="1" w:unhideWhenUsed="1"/>
     <w:lsdException w:name="Table Web 1" w:semiHidden="1" w:unhideWhenUsed="1"/>
-    <w:lsdException w:name="Table Web 2" w:semiHidden="1" w:unhideWhenUsed="1"/>
-    <w:lsdException w:name="Table Web 3" w:semiHidden="1" w:unhideWhenUsed="1"/>
     <w:lsdException w:name="Balloon Text" w:semiHidden="1" w:unhideWhenUsed="1"/>
     <w:lsdException w:name="Table Grid" w:uiPriority="59"/>
     <w:lsdException w:name="Table Theme" w:semiHidden="1" w:unhideWhenUsed="1"/>
@@ -13984,6 +14068,11 @@
     <w:lsdException w:name="List Table 5 Dark Accent 6" w:uiPriority="50"/>
     <w:lsdException w:name="List Table 6 Colorful Accent 6" w:uiPriority="51"/>
     <w:lsdException w:name="List Table 7 Colorful Accent 6" w:uiPriority="52"/>
+    <w:lsdException w:name="Mention" w:semiHidden="1" w:unhideWhenUsed="1"/>
+    <w:lsdException w:name="Smart Hyperlink" w:semiHidden="1" w:unhideWhenUsed="1"/>
+    <w:lsdException w:name="Hashtag" w:semiHidden="1" w:unhideWhenUsed="1"/>
+    <w:lsdException w:name="Unresolved Mention" w:semiHidden="1" w:unhideWhenUsed="1"/>
+    <w:lsdException w:name="Smart Link" w:semiHidden="1" w:unhideWhenUsed="1"/>
   </w:latentStyles>
   <w:style w:type="paragraph" w:default="1" w:styleId="Standard">
     <w:name w:val="Normal"/>
@@ -14516,7 +14605,7 @@
 </file>
 
 <file path=customXml/itemProps1.xml><?xml version="1.0" encoding="utf-8"?>
-<ds:datastoreItem xmlns:ds="http://schemas.openxmlformats.org/officeDocument/2006/customXml" ds:itemID="{8F814E90-9589-4A53-A2B6-EDFC956532CE}">
+<ds:datastoreItem xmlns:ds="http://schemas.openxmlformats.org/officeDocument/2006/customXml" ds:itemID="{3FD5AC32-A01F-42C6-B5AD-00636AD20B91}">
   <ds:schemaRefs>
     <ds:schemaRef ds:uri="http://schemas.openxmlformats.org/officeDocument/2006/bibliography"/>
   </ds:schemaRefs>
